--- a/Mykyta_Yarovoi_Resume.docx
+++ b/Mykyta_Yarovoi_Resume.docx
@@ -661,7 +661,7 @@
           <w:szCs w:val="24"/>
           <w:rtl w:val="0"/>
         </w:rPr>
-        <w:t xml:space="preserve">Exporting, cleaning databases, joining them in SQL and making graphs</w:t>
+        <w:t xml:space="preserve">Exporting, cleaning databases, joining them in SQL and making graphs.</w:t>
       </w:r>
       <w:r>
         <w:rPr>
@@ -691,7 +691,197 @@
           <w:szCs w:val="24"/>
           <w:rtl w:val="0"/>
         </w:rPr>
-        <w:t xml:space="preserve">Pandas, Matplotlib, PostgreSQL</w:t>
+        <w:t xml:space="preserve">Pandas, Matplotlib, PostgreSQL.</w:t>
+      </w:r>
+    </w:p>
+    <w:p>
+      <w:pPr>
+        <w:spacing w:line="240" w:lineRule="auto"/>
+        <w:ind w:right="-450"/>
+        <w:rPr>
+          <w:rFonts w:ascii="Times New Roman" w:cs="Times New Roman" w:eastAsia="Times New Roman" w:hAnsi="Times New Roman"/>
+          <w:sz w:val="24"/>
+          <w:szCs w:val="24"/>
+        </w:rPr>
+      </w:pPr>
+      <w:r>
+        <w:rPr>
+          <w:rtl w:val="0"/>
+        </w:rPr>
+      </w:r>
+    </w:p>
+    <w:p>
+      <w:pPr>
+        <w:spacing w:line="240" w:lineRule="auto"/>
+        <w:ind w:left="-540" w:right="-450" w:firstLine="0"/>
+        <w:rPr>
+          <w:rFonts w:ascii="Times New Roman" w:cs="Times New Roman" w:eastAsia="Times New Roman" w:hAnsi="Times New Roman"/>
+          <w:b w:val="1"/>
+          <w:sz w:val="24"/>
+          <w:szCs w:val="24"/>
+        </w:rPr>
+      </w:pPr>
+      <w:r>
+        <w:rPr>
+          <w:rFonts w:ascii="Times New Roman" w:cs="Times New Roman" w:eastAsia="Times New Roman" w:hAnsi="Times New Roman"/>
+          <w:b w:val="1"/>
+          <w:sz w:val="24"/>
+          <w:szCs w:val="24"/>
+          <w:rtl w:val="0"/>
+        </w:rPr>
+        <w:t xml:space="preserve">IMDB Top Rated Movies  </w:t>
+      </w:r>
+      <w:r>
+        <w:rPr>
+          <w:rFonts w:ascii="Times New Roman" w:cs="Times New Roman" w:eastAsia="Times New Roman" w:hAnsi="Times New Roman"/>
+          <w:sz w:val="24"/>
+          <w:szCs w:val="24"/>
+          <w:rtl w:val="0"/>
+        </w:rPr>
+        <w:t xml:space="preserve">| </w:t>
+      </w:r>
+      <w:hyperlink r:id="rId10">
+        <w:r>
+          <w:rPr>
+            <w:rFonts w:ascii="Times New Roman" w:cs="Times New Roman" w:eastAsia="Times New Roman" w:hAnsi="Times New Roman"/>
+            <w:color w:val="1155cc"/>
+            <w:sz w:val="24"/>
+            <w:szCs w:val="24"/>
+            <w:u w:val="single"/>
+            <w:rtl w:val="0"/>
+          </w:rPr>
+          <w:t xml:space="preserve">https://github.com/chienyuanhung/IMDB_top_rated_movies</w:t>
+        </w:r>
+      </w:hyperlink>
+      <w:r>
+        <w:rPr>
+          <w:rFonts w:ascii="Times New Roman" w:cs="Times New Roman" w:eastAsia="Times New Roman" w:hAnsi="Times New Roman"/>
+          <w:b w:val="1"/>
+          <w:sz w:val="24"/>
+          <w:szCs w:val="24"/>
+          <w:rtl w:val="0"/>
+        </w:rPr>
+        <w:t xml:space="preserve"> |</w:t>
+        <w:tab/>
+      </w:r>
+    </w:p>
+    <w:p>
+      <w:pPr>
+        <w:spacing w:line="240" w:lineRule="auto"/>
+        <w:ind w:left="-540" w:right="-450" w:firstLine="0"/>
+        <w:jc w:val="both"/>
+        <w:rPr>
+          <w:rFonts w:ascii="Times New Roman" w:cs="Times New Roman" w:eastAsia="Times New Roman" w:hAnsi="Times New Roman"/>
+          <w:b w:val="1"/>
+          <w:sz w:val="24"/>
+          <w:szCs w:val="24"/>
+        </w:rPr>
+      </w:pPr>
+      <w:r>
+        <w:rPr>
+          <w:rtl w:val="0"/>
+        </w:rPr>
+      </w:r>
+    </w:p>
+    <w:p>
+      <w:pPr>
+        <w:numPr>
+          <w:ilvl w:val="0"/>
+          <w:numId w:val="1"/>
+        </w:numPr>
+        <w:spacing w:line="240" w:lineRule="auto"/>
+        <w:ind w:left="-540" w:right="-450" w:firstLine="180"/>
+        <w:rPr>
+          <w:rFonts w:ascii="Times New Roman" w:cs="Times New Roman" w:eastAsia="Times New Roman" w:hAnsi="Times New Roman"/>
+          <w:b w:val="1"/>
+          <w:sz w:val="24"/>
+          <w:szCs w:val="24"/>
+        </w:rPr>
+      </w:pPr>
+      <w:r>
+        <w:rPr>
+          <w:rFonts w:ascii="Times New Roman" w:cs="Times New Roman" w:eastAsia="Times New Roman" w:hAnsi="Times New Roman"/>
+          <w:color w:val="212529"/>
+          <w:sz w:val="24"/>
+          <w:szCs w:val="24"/>
+          <w:highlight w:val="white"/>
+          <w:rtl w:val="0"/>
+        </w:rPr>
+        <w:t xml:space="preserve">Wanted to show the main factors for making the top rated movies. If you have an idea for the movie and a couple of dollars to invest then this project work will tell you the major steps that you should take in order to get into the top 250 rated movies. We got the information from the IMDB.com web site.</w:t>
+      </w:r>
+      <w:r>
+        <w:rPr>
+          <w:rtl w:val="0"/>
+        </w:rPr>
+      </w:r>
+    </w:p>
+    <w:p>
+      <w:pPr>
+        <w:numPr>
+          <w:ilvl w:val="0"/>
+          <w:numId w:val="1"/>
+        </w:numPr>
+        <w:spacing w:line="240" w:lineRule="auto"/>
+        <w:ind w:left="-540" w:right="-450" w:firstLine="180"/>
+        <w:rPr>
+          <w:rFonts w:ascii="Times New Roman" w:cs="Times New Roman" w:eastAsia="Times New Roman" w:hAnsi="Times New Roman"/>
+          <w:sz w:val="24"/>
+          <w:szCs w:val="24"/>
+        </w:rPr>
+      </w:pPr>
+      <w:r>
+        <w:rPr>
+          <w:rFonts w:ascii="Times New Roman" w:cs="Times New Roman" w:eastAsia="Times New Roman" w:hAnsi="Times New Roman"/>
+          <w:color w:val="212529"/>
+          <w:sz w:val="24"/>
+          <w:szCs w:val="24"/>
+          <w:highlight w:val="white"/>
+          <w:rtl w:val="0"/>
+        </w:rPr>
+        <w:t xml:space="preserve">Scraping Data, storing in JSON file, plotting graphs.</w:t>
+      </w:r>
+      <w:r>
+        <w:rPr>
+          <w:rtl w:val="0"/>
+        </w:rPr>
+      </w:r>
+    </w:p>
+    <w:p>
+      <w:pPr>
+        <w:numPr>
+          <w:ilvl w:val="0"/>
+          <w:numId w:val="1"/>
+        </w:numPr>
+        <w:spacing w:line="240" w:lineRule="auto"/>
+        <w:ind w:left="-540" w:right="-450" w:firstLine="180"/>
+        <w:rPr>
+          <w:rFonts w:ascii="Times New Roman" w:cs="Times New Roman" w:eastAsia="Times New Roman" w:hAnsi="Times New Roman"/>
+          <w:b w:val="1"/>
+          <w:sz w:val="24"/>
+          <w:szCs w:val="24"/>
+        </w:rPr>
+      </w:pPr>
+      <w:r>
+        <w:rPr>
+          <w:rFonts w:ascii="Times New Roman" w:cs="Times New Roman" w:eastAsia="Times New Roman" w:hAnsi="Times New Roman"/>
+          <w:color w:val="212529"/>
+          <w:sz w:val="24"/>
+          <w:szCs w:val="24"/>
+          <w:highlight w:val="white"/>
+          <w:rtl w:val="0"/>
+        </w:rPr>
+        <w:t xml:space="preserve">Scraper (Splinter), MongoDB, Python (Flask), Javascript (D3, ChartJS), HTML/CSS</w:t>
+      </w:r>
+      <w:r>
+        <w:rPr>
+          <w:rFonts w:ascii="Roboto" w:cs="Roboto" w:eastAsia="Roboto" w:hAnsi="Roboto"/>
+          <w:color w:val="212529"/>
+          <w:sz w:val="24"/>
+          <w:szCs w:val="24"/>
+          <w:highlight w:val="white"/>
+          <w:rtl w:val="0"/>
+        </w:rPr>
+        <w:t xml:space="preserve">. </w:t>
       </w:r>
       <w:r>
         <w:rPr>

--- a/Mykyta_Yarovoi_Resume.docx
+++ b/Mykyta_Yarovoi_Resume.docx
@@ -1,457 +1,506 @@
 
 <file path=word/document.xml><?xml version="1.0" encoding="utf-8"?>
-<w:document xmlns:mc="http://schemas.openxmlformats.org/markup-compatibility/2006" xmlns:o="urn:schemas-microsoft-com:office:office" xmlns:r="http://schemas.openxmlformats.org/officeDocument/2006/relationships" xmlns:m="http://schemas.openxmlformats.org/officeDocument/2006/math" xmlns:v="urn:schemas-microsoft-com:vml" xmlns:wp="http://schemas.openxmlformats.org/drawingml/2006/wordprocessingDrawing" xmlns:w10="urn:schemas-microsoft-com:office:word" xmlns:w="http://schemas.openxmlformats.org/wordprocessingml/2006/main" xmlns:wne="http://schemas.microsoft.com/office/word/2006/wordml" xmlns:sl="http://schemas.openxmlformats.org/schemaLibrary/2006/main" xmlns:a="http://schemas.openxmlformats.org/drawingml/2006/main" xmlns:pic="http://schemas.openxmlformats.org/drawingml/2006/picture" xmlns:c="http://schemas.openxmlformats.org/drawingml/2006/chart" xmlns:lc="http://schemas.openxmlformats.org/drawingml/2006/lockedCanvas" xmlns:dgm="http://schemas.openxmlformats.org/drawingml/2006/diagram" xmlns:wps="http://schemas.microsoft.com/office/word/2010/wordprocessingShape" xmlns:wpg="http://schemas.microsoft.com/office/word/2010/wordprocessingGroup" xmlns:w14="http://schemas.microsoft.com/office/word/2010/wordml" xmlns:w15="http://schemas.microsoft.com/office/word/2012/wordml">
+<w:document xmlns:wpc="http://schemas.microsoft.com/office/word/2010/wordprocessingCanvas" xmlns:cx="http://schemas.microsoft.com/office/drawing/2014/chartex" xmlns:cx1="http://schemas.microsoft.com/office/drawing/2015/9/8/chartex" xmlns:mc="http://schemas.openxmlformats.org/markup-compatibility/2006" xmlns:o="urn:schemas-microsoft-com:office:office" xmlns:r="http://schemas.openxmlformats.org/officeDocument/2006/relationships" xmlns:m="http://schemas.openxmlformats.org/officeDocument/2006/math" xmlns:v="urn:schemas-microsoft-com:vml" xmlns:wp14="http://schemas.microsoft.com/office/word/2010/wordprocessingDrawing" xmlns:wp="http://schemas.openxmlformats.org/drawingml/2006/wordprocessingDrawing" xmlns:w10="urn:schemas-microsoft-com:office:word" xmlns:w="http://schemas.openxmlformats.org/wordprocessingml/2006/main" xmlns:w14="http://schemas.microsoft.com/office/word/2010/wordml" xmlns:w15="http://schemas.microsoft.com/office/word/2012/wordml" xmlns:w16se="http://schemas.microsoft.com/office/word/2015/wordml/symex" xmlns:wpg="http://schemas.microsoft.com/office/word/2010/wordprocessingGroup" xmlns:wpi="http://schemas.microsoft.com/office/word/2010/wordprocessingInk" xmlns:wne="http://schemas.microsoft.com/office/word/2006/wordml" xmlns:wps="http://schemas.microsoft.com/office/word/2010/wordprocessingShape" mc:Ignorable="w14 w15 w16se wp14">
   <w:body>
     <w:p>
       <w:pPr>
         <w:jc w:val="center"/>
         <w:rPr>
-          <w:rFonts w:ascii="Times New Roman" w:cs="Times New Roman" w:eastAsia="Times New Roman" w:hAnsi="Times New Roman"/>
-          <w:b w:val="1"/>
+          <w:rFonts w:ascii="Times New Roman" w:eastAsia="Times New Roman" w:hAnsi="Times New Roman" w:cs="Times New Roman"/>
+          <w:b/>
           <w:sz w:val="36"/>
           <w:szCs w:val="36"/>
         </w:rPr>
       </w:pPr>
       <w:r>
         <w:rPr>
-          <w:rFonts w:ascii="Times New Roman" w:cs="Times New Roman" w:eastAsia="Times New Roman" w:hAnsi="Times New Roman"/>
-          <w:b w:val="1"/>
+          <w:rFonts w:ascii="Times New Roman" w:eastAsia="Times New Roman" w:hAnsi="Times New Roman" w:cs="Times New Roman"/>
+          <w:b/>
           <w:sz w:val="36"/>
           <w:szCs w:val="36"/>
-          <w:rtl w:val="0"/>
-        </w:rPr>
-        <w:t xml:space="preserve">Mykyta Yarovoi </w:t>
-      </w:r>
-      <w:r>
-        <w:rPr>
-          <w:rtl w:val="0"/>
-        </w:rPr>
+        </w:rPr>
+        <w:t>Mykyta Yarovoi </w:t>
       </w:r>
     </w:p>
     <w:p>
       <w:pPr>
         <w:jc w:val="center"/>
         <w:rPr>
-          <w:rFonts w:ascii="Times New Roman" w:cs="Times New Roman" w:eastAsia="Times New Roman" w:hAnsi="Times New Roman"/>
-        </w:rPr>
-      </w:pPr>
-      <w:r>
-        <w:rPr>
-          <w:rFonts w:ascii="Times New Roman" w:cs="Times New Roman" w:eastAsia="Times New Roman" w:hAnsi="Times New Roman"/>
-          <w:rtl w:val="0"/>
+          <w:rFonts w:ascii="Times New Roman" w:eastAsia="Times New Roman" w:hAnsi="Times New Roman" w:cs="Times New Roman"/>
+        </w:rPr>
+      </w:pPr>
+      <w:r>
+        <w:rPr>
+          <w:rFonts w:ascii="Times New Roman" w:eastAsia="Times New Roman" w:hAnsi="Times New Roman" w:cs="Times New Roman"/>
         </w:rPr>
         <w:t xml:space="preserve">• </w:t>
       </w:r>
       <w:r>
         <w:rPr>
-          <w:rFonts w:ascii="Times New Roman" w:cs="Times New Roman" w:eastAsia="Times New Roman" w:hAnsi="Times New Roman"/>
-          <w:b w:val="1"/>
-          <w:rtl w:val="0"/>
-        </w:rPr>
-        <w:t xml:space="preserve">Phone</w:t>
-      </w:r>
-      <w:r>
-        <w:rPr>
-          <w:rFonts w:ascii="Times New Roman" w:cs="Times New Roman" w:eastAsia="Times New Roman" w:hAnsi="Times New Roman"/>
-          <w:rtl w:val="0"/>
+          <w:rFonts w:ascii="Times New Roman" w:eastAsia="Times New Roman" w:hAnsi="Times New Roman" w:cs="Times New Roman"/>
+          <w:b/>
+        </w:rPr>
+        <w:t>Phone</w:t>
+      </w:r>
+      <w:r>
+        <w:rPr>
+          <w:rFonts w:ascii="Times New Roman" w:eastAsia="Times New Roman" w:hAnsi="Times New Roman" w:cs="Times New Roman"/>
         </w:rPr>
         <w:t xml:space="preserve">: +1(409) 354-0962 •  </w:t>
       </w:r>
       <w:r>
         <w:rPr>
-          <w:rFonts w:ascii="Times New Roman" w:cs="Times New Roman" w:eastAsia="Times New Roman" w:hAnsi="Times New Roman"/>
-          <w:b w:val="1"/>
-          <w:rtl w:val="0"/>
-        </w:rPr>
-        <w:t xml:space="preserve">Email</w:t>
-      </w:r>
-      <w:r>
-        <w:rPr>
-          <w:rFonts w:ascii="Times New Roman" w:cs="Times New Roman" w:eastAsia="Times New Roman" w:hAnsi="Times New Roman"/>
-          <w:rtl w:val="0"/>
+          <w:rFonts w:ascii="Times New Roman" w:eastAsia="Times New Roman" w:hAnsi="Times New Roman" w:cs="Times New Roman"/>
+          <w:b/>
+        </w:rPr>
+        <w:t>Email</w:t>
+      </w:r>
+      <w:r>
+        <w:rPr>
+          <w:rFonts w:ascii="Times New Roman" w:eastAsia="Times New Roman" w:hAnsi="Times New Roman" w:cs="Times New Roman"/>
+        </w:rPr>
+        <w:t xml:space="preserve">: </w:t>
+      </w:r>
+      <w:hyperlink r:id="rId5">
+        <w:r>
+          <w:rPr>
+            <w:rFonts w:ascii="Times New Roman" w:eastAsia="Times New Roman" w:hAnsi="Times New Roman" w:cs="Times New Roman"/>
+            <w:color w:val="1155CC"/>
+            <w:u w:val="single"/>
+          </w:rPr>
+          <w:t>nick.yara1994@gmail.com</w:t>
+        </w:r>
+      </w:hyperlink>
+      <w:r>
+        <w:rPr>
+          <w:rFonts w:ascii="Times New Roman" w:eastAsia="Times New Roman" w:hAnsi="Times New Roman" w:cs="Times New Roman"/>
+        </w:rPr>
+        <w:t xml:space="preserve"> • San Diego, CA 92124</w:t>
+      </w:r>
+    </w:p>
+    <w:p>
+      <w:pPr>
+        <w:jc w:val="center"/>
+        <w:rPr>
+          <w:rFonts w:ascii="Times New Roman" w:eastAsia="Times New Roman" w:hAnsi="Times New Roman" w:cs="Times New Roman"/>
+        </w:rPr>
+      </w:pPr>
+      <w:r>
+        <w:rPr>
+          <w:rFonts w:ascii="Times New Roman" w:eastAsia="Times New Roman" w:hAnsi="Times New Roman" w:cs="Times New Roman"/>
+        </w:rPr>
+        <w:t xml:space="preserve">• </w:t>
+      </w:r>
+      <w:r>
+        <w:rPr>
+          <w:rFonts w:ascii="Times New Roman" w:eastAsia="Times New Roman" w:hAnsi="Times New Roman" w:cs="Times New Roman"/>
+          <w:b/>
+        </w:rPr>
+        <w:t>LinkedIn</w:t>
+      </w:r>
+      <w:r>
+        <w:rPr>
+          <w:rFonts w:ascii="Times New Roman" w:eastAsia="Times New Roman" w:hAnsi="Times New Roman" w:cs="Times New Roman"/>
         </w:rPr>
         <w:t xml:space="preserve">: </w:t>
       </w:r>
       <w:hyperlink r:id="rId6">
         <w:r>
           <w:rPr>
-            <w:rFonts w:ascii="Times New Roman" w:cs="Times New Roman" w:eastAsia="Times New Roman" w:hAnsi="Times New Roman"/>
-            <w:color w:val="1155cc"/>
+            <w:rFonts w:ascii="Times New Roman" w:eastAsia="Times New Roman" w:hAnsi="Times New Roman" w:cs="Times New Roman"/>
+            <w:color w:val="1155CC"/>
             <w:u w:val="single"/>
-            <w:rtl w:val="0"/>
           </w:rPr>
-          <w:t xml:space="preserve">nick.yara1994@gmail.com</w:t>
+          <w:t>www.linkedin.com/in/mykyta-yarovoi</w:t>
         </w:r>
       </w:hyperlink>
       <w:r>
         <w:rPr>
-          <w:rFonts w:ascii="Times New Roman" w:cs="Times New Roman" w:eastAsia="Times New Roman" w:hAnsi="Times New Roman"/>
-          <w:rtl w:val="0"/>
-        </w:rPr>
-        <w:t xml:space="preserve"> • San Diego, CA 92124</w:t>
-      </w:r>
-    </w:p>
-    <w:p>
-      <w:pPr>
-        <w:jc w:val="center"/>
-        <w:rPr>
-          <w:rFonts w:ascii="Times New Roman" w:cs="Times New Roman" w:eastAsia="Times New Roman" w:hAnsi="Times New Roman"/>
-        </w:rPr>
-      </w:pPr>
-      <w:r>
-        <w:rPr>
-          <w:rFonts w:ascii="Times New Roman" w:cs="Times New Roman" w:eastAsia="Times New Roman" w:hAnsi="Times New Roman"/>
-          <w:rtl w:val="0"/>
-        </w:rPr>
-        <w:t xml:space="preserve">• </w:t>
-      </w:r>
-      <w:r>
-        <w:rPr>
-          <w:rFonts w:ascii="Times New Roman" w:cs="Times New Roman" w:eastAsia="Times New Roman" w:hAnsi="Times New Roman"/>
-          <w:b w:val="1"/>
-          <w:rtl w:val="0"/>
-        </w:rPr>
-        <w:t xml:space="preserve">LinkedIn</w:t>
-      </w:r>
-      <w:r>
-        <w:rPr>
-          <w:rFonts w:ascii="Times New Roman" w:cs="Times New Roman" w:eastAsia="Times New Roman" w:hAnsi="Times New Roman"/>
-          <w:rtl w:val="0"/>
+          <w:rFonts w:ascii="Times New Roman" w:eastAsia="Times New Roman" w:hAnsi="Times New Roman" w:cs="Times New Roman"/>
+        </w:rPr>
+        <w:t xml:space="preserve">  •  </w:t>
+      </w:r>
+      <w:r>
+        <w:rPr>
+          <w:rFonts w:ascii="Times New Roman" w:eastAsia="Times New Roman" w:hAnsi="Times New Roman" w:cs="Times New Roman"/>
+          <w:b/>
+        </w:rPr>
+        <w:t>Github</w:t>
+      </w:r>
+      <w:r>
+        <w:rPr>
+          <w:rFonts w:ascii="Times New Roman" w:eastAsia="Times New Roman" w:hAnsi="Times New Roman" w:cs="Times New Roman"/>
         </w:rPr>
         <w:t xml:space="preserve">: </w:t>
       </w:r>
       <w:hyperlink r:id="rId7">
         <w:r>
           <w:rPr>
-            <w:rFonts w:ascii="Times New Roman" w:cs="Times New Roman" w:eastAsia="Times New Roman" w:hAnsi="Times New Roman"/>
-            <w:color w:val="1155cc"/>
+            <w:rFonts w:ascii="Times New Roman" w:eastAsia="Times New Roman" w:hAnsi="Times New Roman" w:cs="Times New Roman"/>
+            <w:color w:val="1155CC"/>
             <w:u w:val="single"/>
-            <w:rtl w:val="0"/>
           </w:rPr>
-          <w:t xml:space="preserve">www.linkedin.com/in/mykyta-yarovoi</w:t>
+          <w:t>https://github.com/Yara1994</w:t>
         </w:r>
       </w:hyperlink>
       <w:r>
         <w:rPr>
-          <w:rFonts w:ascii="Times New Roman" w:cs="Times New Roman" w:eastAsia="Times New Roman" w:hAnsi="Times New Roman"/>
-          <w:rtl w:val="0"/>
-        </w:rPr>
-        <w:t xml:space="preserve">  •  </w:t>
-      </w:r>
-      <w:r>
-        <w:rPr>
-          <w:rFonts w:ascii="Times New Roman" w:cs="Times New Roman" w:eastAsia="Times New Roman" w:hAnsi="Times New Roman"/>
-          <w:b w:val="1"/>
-          <w:rtl w:val="0"/>
-        </w:rPr>
-        <w:t xml:space="preserve">Github</w:t>
-      </w:r>
-      <w:r>
-        <w:rPr>
-          <w:rFonts w:ascii="Times New Roman" w:cs="Times New Roman" w:eastAsia="Times New Roman" w:hAnsi="Times New Roman"/>
-          <w:rtl w:val="0"/>
+          <w:rFonts w:ascii="Times New Roman" w:eastAsia="Times New Roman" w:hAnsi="Times New Roman" w:cs="Times New Roman"/>
+        </w:rPr>
+        <w:t xml:space="preserve"> </w:t>
+      </w:r>
+    </w:p>
+    <w:p>
+      <w:pPr>
+        <w:jc w:val="center"/>
+        <w:rPr>
+          <w:rFonts w:ascii="Times New Roman" w:eastAsia="Times New Roman" w:hAnsi="Times New Roman" w:cs="Times New Roman"/>
+        </w:rPr>
+      </w:pPr>
+      <w:r>
+        <w:rPr>
+          <w:rFonts w:ascii="Times New Roman" w:eastAsia="Times New Roman" w:hAnsi="Times New Roman" w:cs="Times New Roman"/>
+          <w:b/>
+        </w:rPr>
+        <w:t xml:space="preserve"> </w:t>
+      </w:r>
+      <w:r>
+        <w:rPr>
+          <w:rFonts w:ascii="Times New Roman" w:eastAsia="Times New Roman" w:hAnsi="Times New Roman" w:cs="Times New Roman"/>
+        </w:rPr>
+        <w:t xml:space="preserve">• </w:t>
+      </w:r>
+      <w:r>
+        <w:rPr>
+          <w:rFonts w:ascii="Times New Roman" w:eastAsia="Times New Roman" w:hAnsi="Times New Roman" w:cs="Times New Roman"/>
+          <w:b/>
+        </w:rPr>
+        <w:t>Portfolio</w:t>
+      </w:r>
+      <w:r>
+        <w:rPr>
+          <w:rFonts w:ascii="Times New Roman" w:eastAsia="Times New Roman" w:hAnsi="Times New Roman" w:cs="Times New Roman"/>
         </w:rPr>
         <w:t xml:space="preserve">: </w:t>
       </w:r>
       <w:hyperlink r:id="rId8">
         <w:r>
           <w:rPr>
-            <w:rFonts w:ascii="Times New Roman" w:cs="Times New Roman" w:eastAsia="Times New Roman" w:hAnsi="Times New Roman"/>
-            <w:color w:val="1155cc"/>
+            <w:rFonts w:ascii="Times New Roman" w:eastAsia="Times New Roman" w:hAnsi="Times New Roman" w:cs="Times New Roman"/>
+            <w:color w:val="1155CC"/>
             <w:u w:val="single"/>
-            <w:rtl w:val="0"/>
           </w:rPr>
-          <w:t xml:space="preserve">https://github.com/Yara1994</w:t>
+          <w:t>https://yara1994.github.io/</w:t>
         </w:r>
       </w:hyperlink>
-      <w:r>
-        <w:rPr>
-          <w:rFonts w:ascii="Times New Roman" w:cs="Times New Roman" w:eastAsia="Times New Roman" w:hAnsi="Times New Roman"/>
-          <w:rtl w:val="0"/>
+    </w:p>
+    <w:p>
+      <w:pPr>
+        <w:jc w:val="center"/>
+        <w:rPr>
+          <w:rFonts w:ascii="Times New Roman" w:eastAsia="Times New Roman" w:hAnsi="Times New Roman" w:cs="Times New Roman"/>
+          <w:sz w:val="21"/>
+          <w:szCs w:val="21"/>
+        </w:rPr>
+      </w:pPr>
+    </w:p>
+    <w:p>
+      <w:pPr>
+        <w:pBdr>
+          <w:bottom w:val="single" w:sz="6" w:space="1" w:color="000000"/>
+        </w:pBdr>
+        <w:spacing w:line="240" w:lineRule="auto"/>
+        <w:rPr>
+          <w:rFonts w:ascii="Times New Roman" w:eastAsia="Times New Roman" w:hAnsi="Times New Roman" w:cs="Times New Roman"/>
+        </w:rPr>
+      </w:pPr>
+      <w:r>
+        <w:rPr>
+          <w:rFonts w:ascii="Times New Roman" w:eastAsia="Times New Roman" w:hAnsi="Times New Roman" w:cs="Times New Roman"/>
+          <w:b/>
+        </w:rPr>
+        <w:t>PROFESSIONAL SUMMARY</w:t>
+      </w:r>
+    </w:p>
+    <w:p>
+      <w:pPr>
+        <w:rPr>
+          <w:rFonts w:ascii="Times New Roman" w:eastAsia="Times New Roman" w:hAnsi="Times New Roman" w:cs="Times New Roman"/>
+          <w:sz w:val="21"/>
+          <w:szCs w:val="21"/>
+        </w:rPr>
+      </w:pPr>
+      <w:r>
+        <w:rPr>
+          <w:rFonts w:ascii="Times New Roman" w:eastAsia="Times New Roman" w:hAnsi="Times New Roman" w:cs="Times New Roman"/>
+          <w:sz w:val="21"/>
+          <w:szCs w:val="21"/>
+        </w:rPr>
+        <w:t>Data Analyst with 2</w:t>
+      </w:r>
+      <w:r>
+        <w:rPr>
+          <w:rFonts w:ascii="Times New Roman" w:eastAsia="Times New Roman" w:hAnsi="Times New Roman" w:cs="Times New Roman"/>
+          <w:sz w:val="21"/>
+          <w:szCs w:val="21"/>
+        </w:rPr>
+        <w:t>+ years of experience interpreting and analyzing data in order to drive successful business solutions. Adept at working independently and collaborating with teams across multiple functions. Easy going person, can work under pressure, loving difficulties, quick learner and a great team player. Fluent in Russian and Ukrainian.</w:t>
+      </w:r>
+    </w:p>
+    <w:p>
+      <w:pPr>
+        <w:rPr>
+          <w:rFonts w:ascii="Times New Roman" w:eastAsia="Times New Roman" w:hAnsi="Times New Roman" w:cs="Times New Roman"/>
+          <w:sz w:val="21"/>
+          <w:szCs w:val="21"/>
+        </w:rPr>
+      </w:pPr>
+      <w:r>
+        <w:rPr>
+          <w:rFonts w:ascii="Times New Roman" w:eastAsia="Times New Roman" w:hAnsi="Times New Roman" w:cs="Times New Roman"/>
+          <w:sz w:val="21"/>
+          <w:szCs w:val="21"/>
+        </w:rPr>
+        <w:t xml:space="preserve">  </w:t>
+      </w:r>
+      <w:r>
+        <w:rPr>
+          <w:rFonts w:ascii="Times New Roman" w:eastAsia="Times New Roman" w:hAnsi="Times New Roman" w:cs="Times New Roman"/>
+          <w:sz w:val="21"/>
+          <w:szCs w:val="21"/>
+        </w:rPr>
+        <w:tab/>
+      </w:r>
+      <w:r>
+        <w:rPr>
+          <w:rFonts w:ascii="Times New Roman" w:eastAsia="Times New Roman" w:hAnsi="Times New Roman" w:cs="Times New Roman"/>
+          <w:sz w:val="21"/>
+          <w:szCs w:val="21"/>
+        </w:rPr>
+        <w:tab/>
+      </w:r>
+      <w:r>
+        <w:rPr>
+          <w:rFonts w:ascii="Times New Roman" w:eastAsia="Times New Roman" w:hAnsi="Times New Roman" w:cs="Times New Roman"/>
+          <w:sz w:val="21"/>
+          <w:szCs w:val="21"/>
+        </w:rPr>
+        <w:tab/>
+      </w:r>
+    </w:p>
+    <w:p>
+      <w:pPr>
+        <w:pBdr>
+          <w:bottom w:val="single" w:sz="6" w:space="1" w:color="000000"/>
+        </w:pBdr>
+        <w:spacing w:line="240" w:lineRule="auto"/>
+        <w:rPr>
+          <w:rFonts w:ascii="Times New Roman" w:eastAsia="Times New Roman" w:hAnsi="Times New Roman" w:cs="Times New Roman"/>
+          <w:b/>
+        </w:rPr>
+      </w:pPr>
+      <w:r>
+        <w:rPr>
+          <w:rFonts w:ascii="Times New Roman" w:eastAsia="Times New Roman" w:hAnsi="Times New Roman" w:cs="Times New Roman"/>
+          <w:b/>
+        </w:rPr>
+        <w:t>TECHNICAL SKILLS</w:t>
+      </w:r>
+    </w:p>
+    <w:p>
+      <w:pPr>
+        <w:rPr>
+          <w:rFonts w:ascii="Times New Roman" w:eastAsia="Times New Roman" w:hAnsi="Times New Roman" w:cs="Times New Roman"/>
+          <w:sz w:val="21"/>
+          <w:szCs w:val="21"/>
+        </w:rPr>
+      </w:pPr>
+      <w:r>
+        <w:rPr>
+          <w:rFonts w:ascii="Times New Roman" w:eastAsia="Times New Roman" w:hAnsi="Times New Roman" w:cs="Times New Roman"/>
+          <w:sz w:val="21"/>
+          <w:szCs w:val="21"/>
+        </w:rPr>
+        <w:t>Excel /VBA</w:t>
+      </w:r>
+      <w:r>
+        <w:rPr>
+          <w:rFonts w:ascii="Times New Roman" w:eastAsia="Times New Roman" w:hAnsi="Times New Roman" w:cs="Times New Roman"/>
+          <w:sz w:val="21"/>
+          <w:szCs w:val="21"/>
+        </w:rPr>
+        <w:t>, Python (Pandas, Matplotlib</w:t>
+      </w:r>
+      <w:r>
+        <w:rPr>
+          <w:rFonts w:ascii="Times New Roman" w:eastAsia="Times New Roman" w:hAnsi="Times New Roman" w:cs="Times New Roman"/>
+          <w:sz w:val="21"/>
+          <w:szCs w:val="21"/>
+        </w:rPr>
+        <w:t xml:space="preserve">, Flask, NumPy), </w:t>
+      </w:r>
+      <w:r>
+        <w:rPr>
+          <w:rFonts w:ascii="Times New Roman" w:eastAsia="Times New Roman" w:hAnsi="Times New Roman" w:cs="Times New Roman"/>
+          <w:sz w:val="21"/>
+          <w:szCs w:val="21"/>
+        </w:rPr>
+        <w:t>JavaScript</w:t>
+      </w:r>
+      <w:r>
+        <w:rPr>
+          <w:rFonts w:ascii="Times New Roman" w:eastAsia="Times New Roman" w:hAnsi="Times New Roman" w:cs="Times New Roman"/>
+          <w:sz w:val="21"/>
+          <w:szCs w:val="21"/>
+        </w:rPr>
+        <w:t xml:space="preserve"> (D3, Plotly, ChartJS</w:t>
+      </w:r>
+      <w:r>
+        <w:rPr>
+          <w:rFonts w:ascii="Times New Roman" w:eastAsia="Times New Roman" w:hAnsi="Times New Roman" w:cs="Times New Roman"/>
+          <w:sz w:val="21"/>
+          <w:szCs w:val="21"/>
+        </w:rPr>
+        <w:t>),</w:t>
+      </w:r>
+      <w:r>
+        <w:rPr>
+          <w:rFonts w:ascii="Times New Roman" w:eastAsia="Times New Roman" w:hAnsi="Times New Roman" w:cs="Times New Roman"/>
+          <w:sz w:val="21"/>
+          <w:szCs w:val="21"/>
+        </w:rPr>
+        <w:t xml:space="preserve"> HTML, CSS, Bootstrap</w:t>
+      </w:r>
+      <w:r>
+        <w:rPr>
+          <w:rFonts w:ascii="Times New Roman" w:eastAsia="Times New Roman" w:hAnsi="Times New Roman" w:cs="Times New Roman"/>
+          <w:sz w:val="21"/>
+          <w:szCs w:val="21"/>
+        </w:rPr>
+        <w:t>, SQL (PostgreSQL,</w:t>
+      </w:r>
+      <w:r>
+        <w:rPr>
+          <w:rFonts w:ascii="Times New Roman" w:eastAsia="Times New Roman" w:hAnsi="Times New Roman" w:cs="Times New Roman"/>
+          <w:sz w:val="21"/>
+          <w:szCs w:val="21"/>
+        </w:rPr>
+        <w:t xml:space="preserve"> SQLite), NoSQL (MongoDB</w:t>
+      </w:r>
+      <w:r>
+        <w:rPr>
+          <w:rFonts w:ascii="Times New Roman" w:eastAsia="Times New Roman" w:hAnsi="Times New Roman" w:cs="Times New Roman"/>
+          <w:sz w:val="21"/>
+          <w:szCs w:val="21"/>
+        </w:rPr>
+        <w:t>), Web Scraping (Splinter, BeautifulSoup), etc.</w:t>
+      </w:r>
+    </w:p>
+    <w:p>
+      <w:pPr>
+        <w:rPr>
+          <w:rFonts w:ascii="Times New Roman" w:eastAsia="Times New Roman" w:hAnsi="Times New Roman" w:cs="Times New Roman"/>
+          <w:sz w:val="21"/>
+          <w:szCs w:val="21"/>
+        </w:rPr>
+      </w:pPr>
+    </w:p>
+    <w:p>
+      <w:pPr>
+        <w:pBdr>
+          <w:bottom w:val="single" w:sz="6" w:space="1" w:color="000000"/>
+        </w:pBdr>
+        <w:spacing w:line="240" w:lineRule="auto"/>
+        <w:rPr>
+          <w:rFonts w:ascii="Times New Roman" w:eastAsia="Times New Roman" w:hAnsi="Times New Roman" w:cs="Times New Roman"/>
+          <w:b/>
+        </w:rPr>
+      </w:pPr>
+      <w:r>
+        <w:rPr>
+          <w:rFonts w:ascii="Times New Roman" w:eastAsia="Times New Roman" w:hAnsi="Times New Roman" w:cs="Times New Roman"/>
+          <w:b/>
+        </w:rPr>
+        <w:t>PROJECTS</w:t>
+      </w:r>
+    </w:p>
+    <w:p>
+      <w:pPr>
+        <w:rPr>
+          <w:rFonts w:ascii="Times New Roman" w:eastAsia="Times New Roman" w:hAnsi="Times New Roman" w:cs="Times New Roman"/>
+          <w:sz w:val="21"/>
+          <w:szCs w:val="21"/>
+        </w:rPr>
+      </w:pPr>
+      <w:r>
+        <w:rPr>
+          <w:rFonts w:ascii="Times New Roman" w:eastAsia="Times New Roman" w:hAnsi="Times New Roman" w:cs="Times New Roman"/>
+          <w:b/>
+          <w:sz w:val="21"/>
+          <w:szCs w:val="21"/>
+        </w:rPr>
+        <w:t xml:space="preserve">ETL  - Average Price Of Each Car Brand Manufactured In 2015, 2016 And 2017 Years </w:t>
+      </w:r>
+      <w:r>
+        <w:rPr>
+          <w:rFonts w:ascii="Times New Roman" w:eastAsia="Times New Roman" w:hAnsi="Times New Roman" w:cs="Times New Roman"/>
+          <w:sz w:val="21"/>
+          <w:szCs w:val="21"/>
         </w:rPr>
         <w:t xml:space="preserve"> </w:t>
       </w:r>
     </w:p>
     <w:p>
       <w:pPr>
-        <w:jc w:val="center"/>
-        <w:rPr>
-          <w:rFonts w:ascii="Times New Roman" w:cs="Times New Roman" w:eastAsia="Times New Roman" w:hAnsi="Times New Roman"/>
-        </w:rPr>
-      </w:pPr>
-      <w:r>
-        <w:rPr>
-          <w:rFonts w:ascii="Times New Roman" w:cs="Times New Roman" w:eastAsia="Times New Roman" w:hAnsi="Times New Roman"/>
-          <w:b w:val="1"/>
-          <w:rtl w:val="0"/>
-        </w:rPr>
-        <w:t xml:space="preserve"> </w:t>
-      </w:r>
-      <w:r>
-        <w:rPr>
-          <w:rFonts w:ascii="Times New Roman" w:cs="Times New Roman" w:eastAsia="Times New Roman" w:hAnsi="Times New Roman"/>
-          <w:rtl w:val="0"/>
-        </w:rPr>
-        <w:t xml:space="preserve">• </w:t>
-      </w:r>
-      <w:r>
-        <w:rPr>
-          <w:rFonts w:ascii="Times New Roman" w:cs="Times New Roman" w:eastAsia="Times New Roman" w:hAnsi="Times New Roman"/>
-          <w:b w:val="1"/>
-          <w:rtl w:val="0"/>
-        </w:rPr>
-        <w:t xml:space="preserve">Portfolio</w:t>
-      </w:r>
-      <w:r>
-        <w:rPr>
-          <w:rFonts w:ascii="Times New Roman" w:cs="Times New Roman" w:eastAsia="Times New Roman" w:hAnsi="Times New Roman"/>
-          <w:rtl w:val="0"/>
+        <w:rPr>
+          <w:rFonts w:ascii="Times New Roman" w:eastAsia="Times New Roman" w:hAnsi="Times New Roman" w:cs="Times New Roman"/>
+          <w:sz w:val="21"/>
+          <w:szCs w:val="21"/>
+        </w:rPr>
+      </w:pPr>
+      <w:r>
+        <w:rPr>
+          <w:rFonts w:ascii="Times New Roman" w:eastAsia="Times New Roman" w:hAnsi="Times New Roman" w:cs="Times New Roman"/>
+          <w:b/>
+          <w:sz w:val="21"/>
+          <w:szCs w:val="21"/>
+        </w:rPr>
+        <w:t>Github</w:t>
+      </w:r>
+      <w:r>
+        <w:rPr>
+          <w:rFonts w:ascii="Times New Roman" w:eastAsia="Times New Roman" w:hAnsi="Times New Roman" w:cs="Times New Roman"/>
+          <w:sz w:val="21"/>
+          <w:szCs w:val="21"/>
         </w:rPr>
         <w:t xml:space="preserve">: </w:t>
       </w:r>
       <w:hyperlink r:id="rId9">
         <w:r>
           <w:rPr>
-            <w:rFonts w:ascii="Times New Roman" w:cs="Times New Roman" w:eastAsia="Times New Roman" w:hAnsi="Times New Roman"/>
-            <w:color w:val="1155cc"/>
-            <w:u w:val="single"/>
-            <w:rtl w:val="0"/>
-          </w:rPr>
-          <w:t xml:space="preserve">https://yara1994.github.io/</w:t>
-        </w:r>
-      </w:hyperlink>
-      <w:r>
-        <w:rPr>
-          <w:rtl w:val="0"/>
-        </w:rPr>
-      </w:r>
-    </w:p>
-    <w:p>
-      <w:pPr>
-        <w:jc w:val="center"/>
-        <w:rPr>
-          <w:rFonts w:ascii="Times New Roman" w:cs="Times New Roman" w:eastAsia="Times New Roman" w:hAnsi="Times New Roman"/>
-          <w:sz w:val="21"/>
-          <w:szCs w:val="21"/>
-        </w:rPr>
-      </w:pPr>
-      <w:r>
-        <w:rPr>
-          <w:rtl w:val="0"/>
-        </w:rPr>
-      </w:r>
-    </w:p>
-    <w:p>
-      <w:pPr>
-        <w:pBdr>
-          <w:bottom w:color="000000" w:space="1" w:sz="6" w:val="single"/>
-        </w:pBdr>
-        <w:spacing w:line="240" w:lineRule="auto"/>
-        <w:rPr>
-          <w:rFonts w:ascii="Times New Roman" w:cs="Times New Roman" w:eastAsia="Times New Roman" w:hAnsi="Times New Roman"/>
-        </w:rPr>
-      </w:pPr>
-      <w:r>
-        <w:rPr>
-          <w:rFonts w:ascii="Times New Roman" w:cs="Times New Roman" w:eastAsia="Times New Roman" w:hAnsi="Times New Roman"/>
-          <w:b w:val="1"/>
-          <w:rtl w:val="0"/>
-        </w:rPr>
-        <w:t xml:space="preserve">PROFESSIONAL SUMMARY</w:t>
-      </w:r>
-      <w:r>
-        <w:rPr>
-          <w:rtl w:val="0"/>
-        </w:rPr>
-      </w:r>
-    </w:p>
-    <w:p>
-      <w:pPr>
-        <w:rPr>
-          <w:rFonts w:ascii="Times New Roman" w:cs="Times New Roman" w:eastAsia="Times New Roman" w:hAnsi="Times New Roman"/>
-          <w:sz w:val="21"/>
-          <w:szCs w:val="21"/>
-        </w:rPr>
-      </w:pPr>
-      <w:r>
-        <w:rPr>
-          <w:rFonts w:ascii="Times New Roman" w:cs="Times New Roman" w:eastAsia="Times New Roman" w:hAnsi="Times New Roman"/>
-          <w:sz w:val="21"/>
-          <w:szCs w:val="21"/>
-          <w:rtl w:val="0"/>
-        </w:rPr>
-        <w:t xml:space="preserve">Data Analyst with 1+ years of experience interpreting and analyzing data in order to drive successful business solutions. Adept at working independently and collaborating with teams across multiple functions. Easy going person, can work under pressure, loving difficulties, quick learner and a great team player. Fluent in Russian and Ukrainian.</w:t>
-      </w:r>
-    </w:p>
-    <w:p>
-      <w:pPr>
-        <w:rPr>
-          <w:rFonts w:ascii="Times New Roman" w:cs="Times New Roman" w:eastAsia="Times New Roman" w:hAnsi="Times New Roman"/>
-          <w:sz w:val="21"/>
-          <w:szCs w:val="21"/>
-        </w:rPr>
-      </w:pPr>
-      <w:r>
-        <w:rPr>
-          <w:rFonts w:ascii="Times New Roman" w:cs="Times New Roman" w:eastAsia="Times New Roman" w:hAnsi="Times New Roman"/>
-          <w:sz w:val="21"/>
-          <w:szCs w:val="21"/>
-          <w:rtl w:val="0"/>
-        </w:rPr>
-        <w:t xml:space="preserve">  </w:t>
-        <w:tab/>
-        <w:tab/>
-        <w:tab/>
-      </w:r>
-    </w:p>
-    <w:p>
-      <w:pPr>
-        <w:pBdr>
-          <w:bottom w:color="000000" w:space="1" w:sz="6" w:val="single"/>
-        </w:pBdr>
-        <w:spacing w:line="240" w:lineRule="auto"/>
-        <w:rPr>
-          <w:rFonts w:ascii="Times New Roman" w:cs="Times New Roman" w:eastAsia="Times New Roman" w:hAnsi="Times New Roman"/>
-          <w:b w:val="1"/>
-        </w:rPr>
-      </w:pPr>
-      <w:r>
-        <w:rPr>
-          <w:rFonts w:ascii="Times New Roman" w:cs="Times New Roman" w:eastAsia="Times New Roman" w:hAnsi="Times New Roman"/>
-          <w:b w:val="1"/>
-          <w:rtl w:val="0"/>
-        </w:rPr>
-        <w:t xml:space="preserve">TECHNICAL SKILLS</w:t>
-      </w:r>
-    </w:p>
-    <w:p>
-      <w:pPr>
-        <w:rPr>
-          <w:rFonts w:ascii="Times New Roman" w:cs="Times New Roman" w:eastAsia="Times New Roman" w:hAnsi="Times New Roman"/>
-          <w:sz w:val="21"/>
-          <w:szCs w:val="21"/>
-        </w:rPr>
-      </w:pPr>
-      <w:r>
-        <w:rPr>
-          <w:rFonts w:ascii="Times New Roman" w:cs="Times New Roman" w:eastAsia="Times New Roman" w:hAnsi="Times New Roman"/>
-          <w:sz w:val="21"/>
-          <w:szCs w:val="21"/>
-          <w:rtl w:val="0"/>
-        </w:rPr>
-        <w:t xml:space="preserve">Excel (VBA), Python (Pandas, Matplotlib), Web (JavaScript , HTML, CSS, Bootstrap, JSON), SQL (PostgreSQL, SQLite), NoSQL (MongoDB Compass), Web Scraping (Splinter, BeautifulSoup), etc.</w:t>
-      </w:r>
-    </w:p>
-    <w:p>
-      <w:pPr>
-        <w:rPr>
-          <w:rFonts w:ascii="Times New Roman" w:cs="Times New Roman" w:eastAsia="Times New Roman" w:hAnsi="Times New Roman"/>
-          <w:sz w:val="21"/>
-          <w:szCs w:val="21"/>
-        </w:rPr>
-      </w:pPr>
-      <w:r>
-        <w:rPr>
-          <w:rtl w:val="0"/>
-        </w:rPr>
-      </w:r>
-    </w:p>
-    <w:p>
-      <w:pPr>
-        <w:pBdr>
-          <w:bottom w:color="000000" w:space="1" w:sz="6" w:val="single"/>
-        </w:pBdr>
-        <w:spacing w:line="240" w:lineRule="auto"/>
-        <w:rPr>
-          <w:rFonts w:ascii="Times New Roman" w:cs="Times New Roman" w:eastAsia="Times New Roman" w:hAnsi="Times New Roman"/>
-          <w:b w:val="1"/>
-        </w:rPr>
-      </w:pPr>
-      <w:r>
-        <w:rPr>
-          <w:rFonts w:ascii="Times New Roman" w:cs="Times New Roman" w:eastAsia="Times New Roman" w:hAnsi="Times New Roman"/>
-          <w:b w:val="1"/>
-          <w:rtl w:val="0"/>
-        </w:rPr>
-        <w:t xml:space="preserve">PROJECTS</w:t>
-      </w:r>
-    </w:p>
-    <w:p>
-      <w:pPr>
-        <w:rPr>
-          <w:rFonts w:ascii="Times New Roman" w:cs="Times New Roman" w:eastAsia="Times New Roman" w:hAnsi="Times New Roman"/>
-          <w:sz w:val="21"/>
-          <w:szCs w:val="21"/>
-        </w:rPr>
-      </w:pPr>
-      <w:r>
-        <w:rPr>
-          <w:rFonts w:ascii="Times New Roman" w:cs="Times New Roman" w:eastAsia="Times New Roman" w:hAnsi="Times New Roman"/>
-          <w:b w:val="1"/>
-          <w:sz w:val="21"/>
-          <w:szCs w:val="21"/>
-          <w:rtl w:val="0"/>
-        </w:rPr>
-        <w:t xml:space="preserve">ETL  - Average Price Of Each Car Brand Manufactured In 2015, 2016 And 2017 Years </w:t>
-      </w:r>
-      <w:r>
-        <w:rPr>
-          <w:rFonts w:ascii="Times New Roman" w:cs="Times New Roman" w:eastAsia="Times New Roman" w:hAnsi="Times New Roman"/>
-          <w:sz w:val="21"/>
-          <w:szCs w:val="21"/>
-          <w:rtl w:val="0"/>
-        </w:rPr>
-        <w:t xml:space="preserve"> </w:t>
-      </w:r>
-    </w:p>
-    <w:p>
-      <w:pPr>
-        <w:rPr>
-          <w:rFonts w:ascii="Times New Roman" w:cs="Times New Roman" w:eastAsia="Times New Roman" w:hAnsi="Times New Roman"/>
-          <w:sz w:val="21"/>
-          <w:szCs w:val="21"/>
-        </w:rPr>
-      </w:pPr>
-      <w:r>
-        <w:rPr>
-          <w:rFonts w:ascii="Times New Roman" w:cs="Times New Roman" w:eastAsia="Times New Roman" w:hAnsi="Times New Roman"/>
-          <w:b w:val="1"/>
-          <w:sz w:val="21"/>
-          <w:szCs w:val="21"/>
-          <w:rtl w:val="0"/>
-        </w:rPr>
-        <w:t xml:space="preserve">Github</w:t>
-      </w:r>
-      <w:r>
-        <w:rPr>
-          <w:rFonts w:ascii="Times New Roman" w:cs="Times New Roman" w:eastAsia="Times New Roman" w:hAnsi="Times New Roman"/>
-          <w:sz w:val="21"/>
-          <w:szCs w:val="21"/>
-          <w:rtl w:val="0"/>
-        </w:rPr>
-        <w:t xml:space="preserve">: </w:t>
-      </w:r>
-      <w:hyperlink r:id="rId10">
-        <w:r>
-          <w:rPr>
-            <w:rFonts w:ascii="Times New Roman" w:cs="Times New Roman" w:eastAsia="Times New Roman" w:hAnsi="Times New Roman"/>
-            <w:color w:val="1155cc"/>
+            <w:rFonts w:ascii="Times New Roman" w:eastAsia="Times New Roman" w:hAnsi="Times New Roman" w:cs="Times New Roman"/>
+            <w:color w:val="1155CC"/>
             <w:sz w:val="21"/>
             <w:szCs w:val="21"/>
             <w:u w:val="single"/>
-            <w:rtl w:val="0"/>
           </w:rPr>
-          <w:t xml:space="preserve">https://github.com/Yara1994/ETL_avg_car_price</w:t>
+          <w:t>https://github.com/Yara1994/ETL_avg_car_price</w:t>
         </w:r>
       </w:hyperlink>
       <w:r>
         <w:rPr>
-          <w:rFonts w:ascii="Times New Roman" w:cs="Times New Roman" w:eastAsia="Times New Roman" w:hAnsi="Times New Roman"/>
-          <w:sz w:val="21"/>
-          <w:szCs w:val="21"/>
-          <w:rtl w:val="0"/>
+          <w:rFonts w:ascii="Times New Roman" w:eastAsia="Times New Roman" w:hAnsi="Times New Roman" w:cs="Times New Roman"/>
+          <w:sz w:val="21"/>
+          <w:szCs w:val="21"/>
         </w:rPr>
         <w:t xml:space="preserve"> </w:t>
+      </w:r>
+      <w:r>
+        <w:rPr>
+          <w:rFonts w:ascii="Times New Roman" w:eastAsia="Times New Roman" w:hAnsi="Times New Roman" w:cs="Times New Roman"/>
+          <w:sz w:val="21"/>
+          <w:szCs w:val="21"/>
+        </w:rPr>
         <w:tab/>
       </w:r>
     </w:p>
@@ -461,21 +510,19 @@
           <w:ilvl w:val="0"/>
           <w:numId w:val="1"/>
         </w:numPr>
-        <w:ind w:left="720" w:hanging="360"/>
-        <w:rPr>
-          <w:rFonts w:ascii="Times New Roman" w:cs="Times New Roman" w:eastAsia="Times New Roman" w:hAnsi="Times New Roman"/>
-          <w:sz w:val="21"/>
-          <w:szCs w:val="21"/>
-        </w:rPr>
-      </w:pPr>
-      <w:r>
-        <w:rPr>
-          <w:rFonts w:ascii="Times New Roman" w:cs="Times New Roman" w:eastAsia="Times New Roman" w:hAnsi="Times New Roman"/>
-          <w:sz w:val="21"/>
-          <w:szCs w:val="21"/>
-          <w:rtl w:val="0"/>
-        </w:rPr>
-        <w:t xml:space="preserve">Representing every car brand manufactured in 2015, 2016 and 2017 years and their average prices.  Results obtained are relevant for 2018 year.</w:t>
+        <w:rPr>
+          <w:rFonts w:ascii="Times New Roman" w:eastAsia="Times New Roman" w:hAnsi="Times New Roman" w:cs="Times New Roman"/>
+          <w:sz w:val="21"/>
+          <w:szCs w:val="21"/>
+        </w:rPr>
+      </w:pPr>
+      <w:r>
+        <w:rPr>
+          <w:rFonts w:ascii="Times New Roman" w:eastAsia="Times New Roman" w:hAnsi="Times New Roman" w:cs="Times New Roman"/>
+          <w:sz w:val="21"/>
+          <w:szCs w:val="21"/>
+        </w:rPr>
+        <w:t>Representing every car brand manufactured in 2015, 2016 and 2017 years and their average prices.  Results obtained are relevant for 2018 year.</w:t>
       </w:r>
     </w:p>
     <w:p>
@@ -484,21 +531,19 @@
           <w:ilvl w:val="0"/>
           <w:numId w:val="1"/>
         </w:numPr>
-        <w:ind w:left="720" w:hanging="360"/>
-        <w:rPr>
-          <w:rFonts w:ascii="Times New Roman" w:cs="Times New Roman" w:eastAsia="Times New Roman" w:hAnsi="Times New Roman"/>
-          <w:sz w:val="21"/>
-          <w:szCs w:val="21"/>
-        </w:rPr>
-      </w:pPr>
-      <w:r>
-        <w:rPr>
-          <w:rFonts w:ascii="Times New Roman" w:cs="Times New Roman" w:eastAsia="Times New Roman" w:hAnsi="Times New Roman"/>
-          <w:sz w:val="21"/>
-          <w:szCs w:val="21"/>
-          <w:rtl w:val="0"/>
-        </w:rPr>
-        <w:t xml:space="preserve">Exporting, cleaning databases, joining them in SQL and making graphs.</w:t>
+        <w:rPr>
+          <w:rFonts w:ascii="Times New Roman" w:eastAsia="Times New Roman" w:hAnsi="Times New Roman" w:cs="Times New Roman"/>
+          <w:sz w:val="21"/>
+          <w:szCs w:val="21"/>
+        </w:rPr>
+      </w:pPr>
+      <w:r>
+        <w:rPr>
+          <w:rFonts w:ascii="Times New Roman" w:eastAsia="Times New Roman" w:hAnsi="Times New Roman" w:cs="Times New Roman"/>
+          <w:sz w:val="21"/>
+          <w:szCs w:val="21"/>
+        </w:rPr>
+        <w:t>Exporting, cleaning databases, joining them in SQL and making graphs.</w:t>
       </w:r>
     </w:p>
     <w:p>
@@ -507,53 +552,45 @@
           <w:ilvl w:val="0"/>
           <w:numId w:val="1"/>
         </w:numPr>
-        <w:ind w:left="720" w:hanging="360"/>
-        <w:rPr>
-          <w:rFonts w:ascii="Times New Roman" w:cs="Times New Roman" w:eastAsia="Times New Roman" w:hAnsi="Times New Roman"/>
-          <w:sz w:val="21"/>
-          <w:szCs w:val="21"/>
-        </w:rPr>
-      </w:pPr>
-      <w:r>
-        <w:rPr>
-          <w:rFonts w:ascii="Times New Roman" w:cs="Times New Roman" w:eastAsia="Times New Roman" w:hAnsi="Times New Roman"/>
-          <w:sz w:val="21"/>
-          <w:szCs w:val="21"/>
-          <w:rtl w:val="0"/>
-        </w:rPr>
-        <w:t xml:space="preserve">Pandas, Matplotlib, PostgreSQL.</w:t>
-      </w:r>
-    </w:p>
-    <w:p>
-      <w:pPr>
-        <w:rPr>
-          <w:rFonts w:ascii="Times New Roman" w:cs="Times New Roman" w:eastAsia="Times New Roman" w:hAnsi="Times New Roman"/>
-          <w:sz w:val="21"/>
-          <w:szCs w:val="21"/>
-        </w:rPr>
-      </w:pPr>
-      <w:r>
-        <w:rPr>
-          <w:rtl w:val="0"/>
-        </w:rPr>
-      </w:r>
-    </w:p>
-    <w:p>
-      <w:pPr>
-        <w:rPr>
-          <w:rFonts w:ascii="Times New Roman" w:cs="Times New Roman" w:eastAsia="Times New Roman" w:hAnsi="Times New Roman"/>
-          <w:b w:val="1"/>
-          <w:sz w:val="21"/>
-          <w:szCs w:val="21"/>
-        </w:rPr>
-      </w:pPr>
-      <w:r>
-        <w:rPr>
-          <w:rFonts w:ascii="Times New Roman" w:cs="Times New Roman" w:eastAsia="Times New Roman" w:hAnsi="Times New Roman"/>
-          <w:b w:val="1"/>
-          <w:sz w:val="21"/>
-          <w:szCs w:val="21"/>
-          <w:rtl w:val="0"/>
+        <w:rPr>
+          <w:rFonts w:ascii="Times New Roman" w:eastAsia="Times New Roman" w:hAnsi="Times New Roman" w:cs="Times New Roman"/>
+          <w:sz w:val="21"/>
+          <w:szCs w:val="21"/>
+        </w:rPr>
+      </w:pPr>
+      <w:r>
+        <w:rPr>
+          <w:rFonts w:ascii="Times New Roman" w:eastAsia="Times New Roman" w:hAnsi="Times New Roman" w:cs="Times New Roman"/>
+          <w:sz w:val="21"/>
+          <w:szCs w:val="21"/>
+        </w:rPr>
+        <w:t>Pandas, Matplotlib, PostgreSQL.</w:t>
+      </w:r>
+    </w:p>
+    <w:p>
+      <w:pPr>
+        <w:rPr>
+          <w:rFonts w:ascii="Times New Roman" w:eastAsia="Times New Roman" w:hAnsi="Times New Roman" w:cs="Times New Roman"/>
+          <w:sz w:val="21"/>
+          <w:szCs w:val="21"/>
+        </w:rPr>
+      </w:pPr>
+    </w:p>
+    <w:p>
+      <w:pPr>
+        <w:rPr>
+          <w:rFonts w:ascii="Times New Roman" w:eastAsia="Times New Roman" w:hAnsi="Times New Roman" w:cs="Times New Roman"/>
+          <w:b/>
+          <w:sz w:val="21"/>
+          <w:szCs w:val="21"/>
+        </w:rPr>
+      </w:pPr>
+      <w:r>
+        <w:rPr>
+          <w:rFonts w:ascii="Times New Roman" w:eastAsia="Times New Roman" w:hAnsi="Times New Roman" w:cs="Times New Roman"/>
+          <w:b/>
+          <w:sz w:val="21"/>
+          <w:szCs w:val="21"/>
         </w:rPr>
         <w:t xml:space="preserve">IMDB Top Rated Movies   </w:t>
       </w:r>
@@ -561,51 +598,54 @@
     <w:p>
       <w:pPr>
         <w:rPr>
-          <w:rFonts w:ascii="Times New Roman" w:cs="Times New Roman" w:eastAsia="Times New Roman" w:hAnsi="Times New Roman"/>
-          <w:sz w:val="21"/>
-          <w:szCs w:val="21"/>
-        </w:rPr>
-      </w:pPr>
-      <w:r>
-        <w:rPr>
-          <w:rFonts w:ascii="Times New Roman" w:cs="Times New Roman" w:eastAsia="Times New Roman" w:hAnsi="Times New Roman"/>
-          <w:b w:val="1"/>
-          <w:sz w:val="21"/>
-          <w:szCs w:val="21"/>
-          <w:rtl w:val="0"/>
-        </w:rPr>
-        <w:t xml:space="preserve">Github</w:t>
-      </w:r>
-      <w:r>
-        <w:rPr>
-          <w:rFonts w:ascii="Times New Roman" w:cs="Times New Roman" w:eastAsia="Times New Roman" w:hAnsi="Times New Roman"/>
-          <w:sz w:val="21"/>
-          <w:szCs w:val="21"/>
-          <w:rtl w:val="0"/>
+          <w:rFonts w:ascii="Times New Roman" w:eastAsia="Times New Roman" w:hAnsi="Times New Roman" w:cs="Times New Roman"/>
+          <w:sz w:val="21"/>
+          <w:szCs w:val="21"/>
+        </w:rPr>
+      </w:pPr>
+      <w:r>
+        <w:rPr>
+          <w:rFonts w:ascii="Times New Roman" w:eastAsia="Times New Roman" w:hAnsi="Times New Roman" w:cs="Times New Roman"/>
+          <w:b/>
+          <w:sz w:val="21"/>
+          <w:szCs w:val="21"/>
+        </w:rPr>
+        <w:t>Github</w:t>
+      </w:r>
+      <w:r>
+        <w:rPr>
+          <w:rFonts w:ascii="Times New Roman" w:eastAsia="Times New Roman" w:hAnsi="Times New Roman" w:cs="Times New Roman"/>
+          <w:sz w:val="21"/>
+          <w:szCs w:val="21"/>
         </w:rPr>
         <w:t xml:space="preserve">: </w:t>
       </w:r>
-      <w:hyperlink r:id="rId11">
+      <w:hyperlink r:id="rId10">
         <w:r>
           <w:rPr>
-            <w:rFonts w:ascii="Times New Roman" w:cs="Times New Roman" w:eastAsia="Times New Roman" w:hAnsi="Times New Roman"/>
-            <w:color w:val="1155cc"/>
+            <w:rFonts w:ascii="Times New Roman" w:eastAsia="Times New Roman" w:hAnsi="Times New Roman" w:cs="Times New Roman"/>
+            <w:color w:val="1155CC"/>
             <w:sz w:val="21"/>
             <w:szCs w:val="21"/>
             <w:u w:val="single"/>
-            <w:rtl w:val="0"/>
           </w:rPr>
-          <w:t xml:space="preserve">https://github.com/chienyuanhung/IMDB_top_rated_movies</w:t>
+          <w:t>https://github.com/chienyuanhung/IMDB_top_rated_movies</w:t>
         </w:r>
       </w:hyperlink>
       <w:r>
         <w:rPr>
-          <w:rFonts w:ascii="Times New Roman" w:cs="Times New Roman" w:eastAsia="Times New Roman" w:hAnsi="Times New Roman"/>
-          <w:sz w:val="21"/>
-          <w:szCs w:val="21"/>
-          <w:rtl w:val="0"/>
+          <w:rFonts w:ascii="Times New Roman" w:eastAsia="Times New Roman" w:hAnsi="Times New Roman" w:cs="Times New Roman"/>
+          <w:sz w:val="21"/>
+          <w:szCs w:val="21"/>
         </w:rPr>
         <w:t xml:space="preserve"> </w:t>
+      </w:r>
+      <w:r>
+        <w:rPr>
+          <w:rFonts w:ascii="Times New Roman" w:eastAsia="Times New Roman" w:hAnsi="Times New Roman" w:cs="Times New Roman"/>
+          <w:sz w:val="21"/>
+          <w:szCs w:val="21"/>
+        </w:rPr>
         <w:tab/>
       </w:r>
     </w:p>
@@ -615,21 +655,19 @@
           <w:ilvl w:val="0"/>
           <w:numId w:val="1"/>
         </w:numPr>
-        <w:ind w:left="720" w:hanging="360"/>
-        <w:rPr>
-          <w:rFonts w:ascii="Times New Roman" w:cs="Times New Roman" w:eastAsia="Times New Roman" w:hAnsi="Times New Roman"/>
-          <w:sz w:val="21"/>
-          <w:szCs w:val="21"/>
-        </w:rPr>
-      </w:pPr>
-      <w:r>
-        <w:rPr>
-          <w:rFonts w:ascii="Times New Roman" w:cs="Times New Roman" w:eastAsia="Times New Roman" w:hAnsi="Times New Roman"/>
-          <w:sz w:val="21"/>
-          <w:szCs w:val="21"/>
-          <w:rtl w:val="0"/>
-        </w:rPr>
-        <w:t xml:space="preserve">Wanted to show the main factors for making the top rated movies. If you have an idea for the movie and a couple of dollars to invest then this project work will tell you the major steps that you should take in order to get into the top 250 rated movies. We got the information from the IMDB.com web site.</w:t>
+        <w:rPr>
+          <w:rFonts w:ascii="Times New Roman" w:eastAsia="Times New Roman" w:hAnsi="Times New Roman" w:cs="Times New Roman"/>
+          <w:sz w:val="21"/>
+          <w:szCs w:val="21"/>
+        </w:rPr>
+      </w:pPr>
+      <w:r>
+        <w:rPr>
+          <w:rFonts w:ascii="Times New Roman" w:eastAsia="Times New Roman" w:hAnsi="Times New Roman" w:cs="Times New Roman"/>
+          <w:sz w:val="21"/>
+          <w:szCs w:val="21"/>
+        </w:rPr>
+        <w:t>Wanted to show the main factors for making the top rated movies. If you have an idea for the movie and a couple of dollars to invest then this project work will tell you the major steps that you should take in order to get into the top 250 rated movies. We got the information from the IMDB.com web site.</w:t>
       </w:r>
     </w:p>
     <w:p>
@@ -638,21 +676,19 @@
           <w:ilvl w:val="0"/>
           <w:numId w:val="1"/>
         </w:numPr>
-        <w:ind w:left="720" w:hanging="360"/>
-        <w:rPr>
-          <w:rFonts w:ascii="Times New Roman" w:cs="Times New Roman" w:eastAsia="Times New Roman" w:hAnsi="Times New Roman"/>
-          <w:sz w:val="21"/>
-          <w:szCs w:val="21"/>
-        </w:rPr>
-      </w:pPr>
-      <w:r>
-        <w:rPr>
-          <w:rFonts w:ascii="Times New Roman" w:cs="Times New Roman" w:eastAsia="Times New Roman" w:hAnsi="Times New Roman"/>
-          <w:sz w:val="21"/>
-          <w:szCs w:val="21"/>
-          <w:rtl w:val="0"/>
-        </w:rPr>
-        <w:t xml:space="preserve">Scraping Data, storing in JSON file, plotting graphs.</w:t>
+        <w:rPr>
+          <w:rFonts w:ascii="Times New Roman" w:eastAsia="Times New Roman" w:hAnsi="Times New Roman" w:cs="Times New Roman"/>
+          <w:sz w:val="21"/>
+          <w:szCs w:val="21"/>
+        </w:rPr>
+      </w:pPr>
+      <w:r>
+        <w:rPr>
+          <w:rFonts w:ascii="Times New Roman" w:eastAsia="Times New Roman" w:hAnsi="Times New Roman" w:cs="Times New Roman"/>
+          <w:sz w:val="21"/>
+          <w:szCs w:val="21"/>
+        </w:rPr>
+        <w:t>Scraping Data, storing in JSON file, plotting graphs.</w:t>
       </w:r>
     </w:p>
     <w:p>
@@ -661,19 +697,17 @@
           <w:ilvl w:val="0"/>
           <w:numId w:val="1"/>
         </w:numPr>
-        <w:ind w:left="720" w:hanging="360"/>
-        <w:rPr>
-          <w:rFonts w:ascii="Times New Roman" w:cs="Times New Roman" w:eastAsia="Times New Roman" w:hAnsi="Times New Roman"/>
-          <w:sz w:val="21"/>
-          <w:szCs w:val="21"/>
-        </w:rPr>
-      </w:pPr>
-      <w:r>
-        <w:rPr>
-          <w:rFonts w:ascii="Times New Roman" w:cs="Times New Roman" w:eastAsia="Times New Roman" w:hAnsi="Times New Roman"/>
-          <w:sz w:val="21"/>
-          <w:szCs w:val="21"/>
-          <w:rtl w:val="0"/>
+        <w:rPr>
+          <w:rFonts w:ascii="Times New Roman" w:eastAsia="Times New Roman" w:hAnsi="Times New Roman" w:cs="Times New Roman"/>
+          <w:sz w:val="21"/>
+          <w:szCs w:val="21"/>
+        </w:rPr>
+      </w:pPr>
+      <w:r>
+        <w:rPr>
+          <w:rFonts w:ascii="Times New Roman" w:eastAsia="Times New Roman" w:hAnsi="Times New Roman" w:cs="Times New Roman"/>
+          <w:sz w:val="21"/>
+          <w:szCs w:val="21"/>
         </w:rPr>
         <w:t xml:space="preserve">Scraper (Splinter), MongoDB, Python (Flask), JavaScript  (D3, ChartJS), HTML/CSS. </w:t>
       </w:r>
@@ -681,121 +715,218 @@
     <w:p>
       <w:pPr>
         <w:rPr>
-          <w:rFonts w:ascii="Times New Roman" w:cs="Times New Roman" w:eastAsia="Times New Roman" w:hAnsi="Times New Roman"/>
-          <w:sz w:val="21"/>
-          <w:szCs w:val="21"/>
-        </w:rPr>
-      </w:pPr>
-      <w:r>
-        <w:rPr>
-          <w:rtl w:val="0"/>
-        </w:rPr>
-      </w:r>
+          <w:rFonts w:ascii="Times New Roman" w:eastAsia="Times New Roman" w:hAnsi="Times New Roman" w:cs="Times New Roman"/>
+          <w:sz w:val="21"/>
+          <w:szCs w:val="21"/>
+        </w:rPr>
+      </w:pPr>
     </w:p>
     <w:p>
       <w:pPr>
         <w:pBdr>
-          <w:bottom w:color="000000" w:space="1" w:sz="6" w:val="single"/>
+          <w:bottom w:val="single" w:sz="6" w:space="1" w:color="000000"/>
         </w:pBdr>
         <w:spacing w:line="240" w:lineRule="auto"/>
         <w:rPr>
-          <w:rFonts w:ascii="Times New Roman" w:cs="Times New Roman" w:eastAsia="Times New Roman" w:hAnsi="Times New Roman"/>
-          <w:b w:val="1"/>
-          <w:sz w:val="21"/>
-          <w:szCs w:val="21"/>
-        </w:rPr>
-      </w:pPr>
-      <w:r>
-        <w:rPr>
-          <w:rFonts w:ascii="Times New Roman" w:cs="Times New Roman" w:eastAsia="Times New Roman" w:hAnsi="Times New Roman"/>
-          <w:b w:val="1"/>
-          <w:rtl w:val="0"/>
-        </w:rPr>
-        <w:t xml:space="preserve">EXPERIENCE</w:t>
-      </w:r>
-      <w:r>
-        <w:rPr>
-          <w:rFonts w:ascii="Times New Roman" w:cs="Times New Roman" w:eastAsia="Times New Roman" w:hAnsi="Times New Roman"/>
-          <w:b w:val="1"/>
-          <w:sz w:val="21"/>
-          <w:szCs w:val="21"/>
-          <w:rtl w:val="0"/>
-        </w:rPr>
-        <w:tab/>
-      </w:r>
-    </w:p>
-    <w:p>
-      <w:pPr>
-        <w:rPr>
-          <w:rFonts w:ascii="Times New Roman" w:cs="Times New Roman" w:eastAsia="Times New Roman" w:hAnsi="Times New Roman"/>
-          <w:sz w:val="21"/>
-          <w:szCs w:val="21"/>
-        </w:rPr>
-      </w:pPr>
-      <w:r>
-        <w:rPr>
-          <w:rFonts w:ascii="Times New Roman" w:cs="Times New Roman" w:eastAsia="Times New Roman" w:hAnsi="Times New Roman"/>
-          <w:b w:val="1"/>
-          <w:i w:val="1"/>
-          <w:sz w:val="21"/>
-          <w:szCs w:val="21"/>
-          <w:rtl w:val="0"/>
-        </w:rPr>
-        <w:t xml:space="preserve">Data Analyst, Economic Analyst</w:t>
-      </w:r>
-      <w:r>
-        <w:rPr>
-          <w:rFonts w:ascii="Times New Roman" w:cs="Times New Roman" w:eastAsia="Times New Roman" w:hAnsi="Times New Roman"/>
-          <w:sz w:val="21"/>
-          <w:szCs w:val="21"/>
-          <w:rtl w:val="0"/>
-        </w:rPr>
-        <w:tab/>
-        <w:tab/>
-        <w:tab/>
-        <w:tab/>
-        <w:tab/>
-        <w:tab/>
-        <w:tab/>
-        <w:t xml:space="preserve">2012 – 2014</w:t>
-      </w:r>
-    </w:p>
-    <w:p>
-      <w:pPr>
-        <w:rPr>
-          <w:rFonts w:ascii="Times New Roman" w:cs="Times New Roman" w:eastAsia="Times New Roman" w:hAnsi="Times New Roman"/>
-          <w:sz w:val="21"/>
-          <w:szCs w:val="21"/>
-        </w:rPr>
-      </w:pPr>
-      <w:r>
-        <w:rPr>
-          <w:rFonts w:ascii="Times New Roman" w:cs="Times New Roman" w:eastAsia="Times New Roman" w:hAnsi="Times New Roman"/>
-          <w:b w:val="1"/>
-          <w:sz w:val="21"/>
-          <w:szCs w:val="21"/>
-          <w:rtl w:val="0"/>
-        </w:rPr>
-        <w:t xml:space="preserve">Fruit Service</w:t>
-        <w:tab/>
-      </w:r>
-      <w:r>
-        <w:rPr>
-          <w:rFonts w:ascii="Times New Roman" w:cs="Times New Roman" w:eastAsia="Times New Roman" w:hAnsi="Times New Roman"/>
-          <w:sz w:val="21"/>
-          <w:szCs w:val="21"/>
-          <w:rtl w:val="0"/>
-        </w:rPr>
-        <w:tab/>
-        <w:tab/>
-        <w:tab/>
-        <w:tab/>
-        <w:tab/>
-        <w:tab/>
-        <w:tab/>
-        <w:t xml:space="preserve">       </w:t>
-        <w:tab/>
-        <w:t xml:space="preserve">Donetsk, Ukraine</w:t>
+          <w:rFonts w:ascii="Times New Roman" w:eastAsia="Times New Roman" w:hAnsi="Times New Roman" w:cs="Times New Roman"/>
+          <w:b/>
+          <w:sz w:val="21"/>
+          <w:szCs w:val="21"/>
+        </w:rPr>
+      </w:pPr>
+      <w:r>
+        <w:rPr>
+          <w:rFonts w:ascii="Times New Roman" w:eastAsia="Times New Roman" w:hAnsi="Times New Roman" w:cs="Times New Roman"/>
+          <w:b/>
+        </w:rPr>
+        <w:t>EXPERIENCE</w:t>
+      </w:r>
+      <w:r>
+        <w:rPr>
+          <w:rFonts w:ascii="Times New Roman" w:eastAsia="Times New Roman" w:hAnsi="Times New Roman" w:cs="Times New Roman"/>
+          <w:b/>
+          <w:sz w:val="21"/>
+          <w:szCs w:val="21"/>
+        </w:rPr>
+        <w:tab/>
+      </w:r>
+    </w:p>
+    <w:p>
+      <w:pPr>
+        <w:rPr>
+          <w:rFonts w:ascii="Times New Roman" w:eastAsia="Times New Roman" w:hAnsi="Times New Roman" w:cs="Times New Roman"/>
+          <w:sz w:val="21"/>
+          <w:szCs w:val="21"/>
+        </w:rPr>
+      </w:pPr>
+      <w:r>
+        <w:rPr>
+          <w:rFonts w:ascii="Times New Roman" w:eastAsia="Times New Roman" w:hAnsi="Times New Roman" w:cs="Times New Roman"/>
+          <w:b/>
+          <w:i/>
+          <w:sz w:val="21"/>
+          <w:szCs w:val="21"/>
+        </w:rPr>
+        <w:t>Data Analyst</w:t>
+      </w:r>
+      <w:r>
+        <w:rPr>
+          <w:rFonts w:ascii="Times New Roman" w:eastAsia="Times New Roman" w:hAnsi="Times New Roman" w:cs="Times New Roman"/>
+          <w:sz w:val="21"/>
+          <w:szCs w:val="21"/>
+        </w:rPr>
+        <w:tab/>
+      </w:r>
+      <w:r>
+        <w:rPr>
+          <w:rFonts w:ascii="Times New Roman" w:eastAsia="Times New Roman" w:hAnsi="Times New Roman" w:cs="Times New Roman"/>
+          <w:sz w:val="21"/>
+          <w:szCs w:val="21"/>
+        </w:rPr>
+        <w:tab/>
+      </w:r>
+      <w:r>
+        <w:rPr>
+          <w:rFonts w:ascii="Times New Roman" w:eastAsia="Times New Roman" w:hAnsi="Times New Roman" w:cs="Times New Roman"/>
+          <w:sz w:val="21"/>
+          <w:szCs w:val="21"/>
+        </w:rPr>
+        <w:tab/>
+      </w:r>
+      <w:r>
+        <w:rPr>
+          <w:rFonts w:ascii="Times New Roman" w:eastAsia="Times New Roman" w:hAnsi="Times New Roman" w:cs="Times New Roman"/>
+          <w:sz w:val="21"/>
+          <w:szCs w:val="21"/>
+        </w:rPr>
+        <w:tab/>
+      </w:r>
+      <w:r>
+        <w:rPr>
+          <w:rFonts w:ascii="Times New Roman" w:eastAsia="Times New Roman" w:hAnsi="Times New Roman" w:cs="Times New Roman"/>
+          <w:sz w:val="21"/>
+          <w:szCs w:val="21"/>
+        </w:rPr>
+        <w:tab/>
+      </w:r>
+      <w:r>
+        <w:rPr>
+          <w:rFonts w:ascii="Times New Roman" w:eastAsia="Times New Roman" w:hAnsi="Times New Roman" w:cs="Times New Roman"/>
+          <w:sz w:val="21"/>
+          <w:szCs w:val="21"/>
+        </w:rPr>
+        <w:tab/>
+      </w:r>
+      <w:r>
+        <w:rPr>
+          <w:rFonts w:ascii="Times New Roman" w:eastAsia="Times New Roman" w:hAnsi="Times New Roman" w:cs="Times New Roman"/>
+          <w:sz w:val="21"/>
+          <w:szCs w:val="21"/>
+        </w:rPr>
+        <w:tab/>
+      </w:r>
+      <w:r>
+        <w:rPr>
+          <w:rFonts w:ascii="Times New Roman" w:eastAsia="Times New Roman" w:hAnsi="Times New Roman" w:cs="Times New Roman"/>
+          <w:sz w:val="21"/>
+          <w:szCs w:val="21"/>
+        </w:rPr>
+        <w:tab/>
+      </w:r>
+      <w:r>
+        <w:rPr>
+          <w:rFonts w:ascii="Times New Roman" w:eastAsia="Times New Roman" w:hAnsi="Times New Roman" w:cs="Times New Roman"/>
+          <w:sz w:val="21"/>
+          <w:szCs w:val="21"/>
+        </w:rPr>
+        <w:tab/>
+        <w:t>2018</w:t>
+      </w:r>
+      <w:bookmarkStart w:id="0" w:name="_GoBack"/>
+      <w:bookmarkEnd w:id="0"/>
+      <w:r>
+        <w:rPr>
+          <w:rFonts w:ascii="Times New Roman" w:eastAsia="Times New Roman" w:hAnsi="Times New Roman" w:cs="Times New Roman"/>
+          <w:sz w:val="21"/>
+          <w:szCs w:val="21"/>
+        </w:rPr>
+        <w:t xml:space="preserve"> - current</w:t>
+      </w:r>
+    </w:p>
+    <w:p>
+      <w:pPr>
+        <w:rPr>
+          <w:rFonts w:ascii="Times New Roman" w:eastAsia="Times New Roman" w:hAnsi="Times New Roman" w:cs="Times New Roman"/>
+          <w:sz w:val="21"/>
+          <w:szCs w:val="21"/>
+        </w:rPr>
+      </w:pPr>
+      <w:r>
+        <w:rPr>
+          <w:rFonts w:ascii="Times New Roman" w:eastAsia="Times New Roman" w:hAnsi="Times New Roman" w:cs="Times New Roman"/>
+          <w:b/>
+          <w:sz w:val="21"/>
+          <w:szCs w:val="21"/>
+        </w:rPr>
+        <w:t>Grizzly Moving Company</w:t>
+      </w:r>
+      <w:r>
+        <w:rPr>
+          <w:rFonts w:ascii="Times New Roman" w:eastAsia="Times New Roman" w:hAnsi="Times New Roman" w:cs="Times New Roman"/>
+          <w:b/>
+          <w:sz w:val="21"/>
+          <w:szCs w:val="21"/>
+        </w:rPr>
+        <w:tab/>
+      </w:r>
+      <w:r>
+        <w:rPr>
+          <w:rFonts w:ascii="Times New Roman" w:eastAsia="Times New Roman" w:hAnsi="Times New Roman" w:cs="Times New Roman"/>
+          <w:sz w:val="21"/>
+          <w:szCs w:val="21"/>
+        </w:rPr>
+        <w:tab/>
+      </w:r>
+      <w:r>
+        <w:rPr>
+          <w:rFonts w:ascii="Times New Roman" w:eastAsia="Times New Roman" w:hAnsi="Times New Roman" w:cs="Times New Roman"/>
+          <w:sz w:val="21"/>
+          <w:szCs w:val="21"/>
+        </w:rPr>
+        <w:tab/>
+      </w:r>
+      <w:r>
+        <w:rPr>
+          <w:rFonts w:ascii="Times New Roman" w:eastAsia="Times New Roman" w:hAnsi="Times New Roman" w:cs="Times New Roman"/>
+          <w:sz w:val="21"/>
+          <w:szCs w:val="21"/>
+        </w:rPr>
+        <w:tab/>
+      </w:r>
+      <w:r>
+        <w:rPr>
+          <w:rFonts w:ascii="Times New Roman" w:eastAsia="Times New Roman" w:hAnsi="Times New Roman" w:cs="Times New Roman"/>
+          <w:sz w:val="21"/>
+          <w:szCs w:val="21"/>
+        </w:rPr>
+        <w:tab/>
+      </w:r>
+      <w:r>
+        <w:rPr>
+          <w:rFonts w:ascii="Times New Roman" w:eastAsia="Times New Roman" w:hAnsi="Times New Roman" w:cs="Times New Roman"/>
+          <w:sz w:val="21"/>
+          <w:szCs w:val="21"/>
+        </w:rPr>
+        <w:tab/>
+      </w:r>
+      <w:r>
+        <w:rPr>
+          <w:rFonts w:ascii="Times New Roman" w:eastAsia="Times New Roman" w:hAnsi="Times New Roman" w:cs="Times New Roman"/>
+          <w:sz w:val="21"/>
+          <w:szCs w:val="21"/>
+        </w:rPr>
+        <w:tab/>
+        <w:t>San Diego, CA</w:t>
       </w:r>
     </w:p>
     <w:p>
@@ -804,100 +935,314 @@
           <w:ilvl w:val="0"/>
           <w:numId w:val="2"/>
         </w:numPr>
-        <w:ind w:left="720" w:hanging="360"/>
-        <w:rPr>
-          <w:rFonts w:ascii="Times New Roman" w:cs="Times New Roman" w:eastAsia="Times New Roman" w:hAnsi="Times New Roman"/>
-          <w:sz w:val="21"/>
-          <w:szCs w:val="21"/>
-          <w:u w:val="none"/>
-        </w:rPr>
-      </w:pPr>
-      <w:bookmarkStart w:colFirst="0" w:colLast="0" w:name="_gjdgxs" w:id="0"/>
-      <w:bookmarkEnd w:id="0"/>
-      <w:r>
-        <w:rPr>
-          <w:rFonts w:ascii="Times New Roman" w:cs="Times New Roman" w:eastAsia="Times New Roman" w:hAnsi="Times New Roman"/>
-          <w:sz w:val="21"/>
-          <w:szCs w:val="21"/>
-          <w:rtl w:val="0"/>
-        </w:rPr>
-        <w:t xml:space="preserve">Worked with raw data in Excel and SQL. Conducted  analysis of product sales by region, assortment sales analysis, seasonal analysis of product sales, analysis of economic indicators of the enterprise, etc. </w:t>
-      </w:r>
-    </w:p>
-    <w:p>
-      <w:pPr>
-        <w:rPr>
-          <w:rFonts w:ascii="Times New Roman" w:cs="Times New Roman" w:eastAsia="Times New Roman" w:hAnsi="Times New Roman"/>
-          <w:sz w:val="21"/>
-          <w:szCs w:val="21"/>
-        </w:rPr>
-      </w:pPr>
-      <w:r>
-        <w:rPr>
-          <w:rtl w:val="0"/>
-        </w:rPr>
-      </w:r>
+        <w:rPr>
+          <w:rFonts w:ascii="Times New Roman" w:eastAsia="Times New Roman" w:hAnsi="Times New Roman" w:cs="Times New Roman"/>
+          <w:sz w:val="21"/>
+          <w:szCs w:val="21"/>
+        </w:rPr>
+      </w:pPr>
+      <w:r>
+        <w:rPr>
+          <w:rFonts w:ascii="Times New Roman" w:eastAsia="Times New Roman" w:hAnsi="Times New Roman" w:cs="Times New Roman"/>
+          <w:sz w:val="21"/>
+          <w:szCs w:val="21"/>
+        </w:rPr>
+        <w:t>Weekly, Monthly and Yearly analysis of Moving company.</w:t>
+      </w:r>
+    </w:p>
+    <w:p>
+      <w:pPr>
+        <w:ind w:left="720"/>
+        <w:rPr>
+          <w:rFonts w:ascii="Times New Roman" w:eastAsia="Times New Roman" w:hAnsi="Times New Roman" w:cs="Times New Roman"/>
+          <w:sz w:val="21"/>
+          <w:szCs w:val="21"/>
+        </w:rPr>
+      </w:pPr>
+      <w:r>
+        <w:rPr>
+          <w:rFonts w:ascii="Times New Roman" w:eastAsia="Times New Roman" w:hAnsi="Times New Roman" w:cs="Times New Roman"/>
+          <w:sz w:val="21"/>
+          <w:szCs w:val="21"/>
+        </w:rPr>
+        <w:t>Working with Excel, SQL, Python, JavaScript and Tableau</w:t>
+      </w:r>
+    </w:p>
+    <w:p>
+      <w:pPr>
+        <w:rPr>
+          <w:rFonts w:ascii="Times New Roman" w:eastAsia="Times New Roman" w:hAnsi="Times New Roman" w:cs="Times New Roman"/>
+          <w:b/>
+          <w:i/>
+          <w:sz w:val="21"/>
+          <w:szCs w:val="21"/>
+        </w:rPr>
+      </w:pPr>
+    </w:p>
+    <w:p>
+      <w:pPr>
+        <w:rPr>
+          <w:rFonts w:ascii="Times New Roman" w:eastAsia="Times New Roman" w:hAnsi="Times New Roman" w:cs="Times New Roman"/>
+          <w:sz w:val="21"/>
+          <w:szCs w:val="21"/>
+        </w:rPr>
+      </w:pPr>
+      <w:r>
+        <w:rPr>
+          <w:rFonts w:ascii="Times New Roman" w:eastAsia="Times New Roman" w:hAnsi="Times New Roman" w:cs="Times New Roman"/>
+          <w:b/>
+          <w:i/>
+          <w:sz w:val="21"/>
+          <w:szCs w:val="21"/>
+        </w:rPr>
+        <w:t>Data Analyst, Economic Analyst</w:t>
+      </w:r>
+      <w:r>
+        <w:rPr>
+          <w:rFonts w:ascii="Times New Roman" w:eastAsia="Times New Roman" w:hAnsi="Times New Roman" w:cs="Times New Roman"/>
+          <w:sz w:val="21"/>
+          <w:szCs w:val="21"/>
+        </w:rPr>
+        <w:tab/>
+      </w:r>
+      <w:r>
+        <w:rPr>
+          <w:rFonts w:ascii="Times New Roman" w:eastAsia="Times New Roman" w:hAnsi="Times New Roman" w:cs="Times New Roman"/>
+          <w:sz w:val="21"/>
+          <w:szCs w:val="21"/>
+        </w:rPr>
+        <w:tab/>
+      </w:r>
+      <w:r>
+        <w:rPr>
+          <w:rFonts w:ascii="Times New Roman" w:eastAsia="Times New Roman" w:hAnsi="Times New Roman" w:cs="Times New Roman"/>
+          <w:sz w:val="21"/>
+          <w:szCs w:val="21"/>
+        </w:rPr>
+        <w:tab/>
+      </w:r>
+      <w:r>
+        <w:rPr>
+          <w:rFonts w:ascii="Times New Roman" w:eastAsia="Times New Roman" w:hAnsi="Times New Roman" w:cs="Times New Roman"/>
+          <w:sz w:val="21"/>
+          <w:szCs w:val="21"/>
+        </w:rPr>
+        <w:tab/>
+      </w:r>
+      <w:r>
+        <w:rPr>
+          <w:rFonts w:ascii="Times New Roman" w:eastAsia="Times New Roman" w:hAnsi="Times New Roman" w:cs="Times New Roman"/>
+          <w:sz w:val="21"/>
+          <w:szCs w:val="21"/>
+        </w:rPr>
+        <w:tab/>
+      </w:r>
+      <w:r>
+        <w:rPr>
+          <w:rFonts w:ascii="Times New Roman" w:eastAsia="Times New Roman" w:hAnsi="Times New Roman" w:cs="Times New Roman"/>
+          <w:sz w:val="21"/>
+          <w:szCs w:val="21"/>
+        </w:rPr>
+        <w:tab/>
+      </w:r>
+      <w:r>
+        <w:rPr>
+          <w:rFonts w:ascii="Times New Roman" w:eastAsia="Times New Roman" w:hAnsi="Times New Roman" w:cs="Times New Roman"/>
+          <w:sz w:val="21"/>
+          <w:szCs w:val="21"/>
+        </w:rPr>
+        <w:tab/>
+        <w:t>2012 – 2014</w:t>
+      </w:r>
+    </w:p>
+    <w:p>
+      <w:pPr>
+        <w:rPr>
+          <w:rFonts w:ascii="Times New Roman" w:eastAsia="Times New Roman" w:hAnsi="Times New Roman" w:cs="Times New Roman"/>
+          <w:sz w:val="21"/>
+          <w:szCs w:val="21"/>
+        </w:rPr>
+      </w:pPr>
+      <w:r>
+        <w:rPr>
+          <w:rFonts w:ascii="Times New Roman" w:eastAsia="Times New Roman" w:hAnsi="Times New Roman" w:cs="Times New Roman"/>
+          <w:b/>
+          <w:sz w:val="21"/>
+          <w:szCs w:val="21"/>
+        </w:rPr>
+        <w:t>Fruit Service</w:t>
+      </w:r>
+      <w:r>
+        <w:rPr>
+          <w:rFonts w:ascii="Times New Roman" w:eastAsia="Times New Roman" w:hAnsi="Times New Roman" w:cs="Times New Roman"/>
+          <w:b/>
+          <w:sz w:val="21"/>
+          <w:szCs w:val="21"/>
+        </w:rPr>
+        <w:tab/>
+      </w:r>
+      <w:r>
+        <w:rPr>
+          <w:rFonts w:ascii="Times New Roman" w:eastAsia="Times New Roman" w:hAnsi="Times New Roman" w:cs="Times New Roman"/>
+          <w:sz w:val="21"/>
+          <w:szCs w:val="21"/>
+        </w:rPr>
+        <w:tab/>
+      </w:r>
+      <w:r>
+        <w:rPr>
+          <w:rFonts w:ascii="Times New Roman" w:eastAsia="Times New Roman" w:hAnsi="Times New Roman" w:cs="Times New Roman"/>
+          <w:sz w:val="21"/>
+          <w:szCs w:val="21"/>
+        </w:rPr>
+        <w:tab/>
+      </w:r>
+      <w:r>
+        <w:rPr>
+          <w:rFonts w:ascii="Times New Roman" w:eastAsia="Times New Roman" w:hAnsi="Times New Roman" w:cs="Times New Roman"/>
+          <w:sz w:val="21"/>
+          <w:szCs w:val="21"/>
+        </w:rPr>
+        <w:tab/>
+      </w:r>
+      <w:r>
+        <w:rPr>
+          <w:rFonts w:ascii="Times New Roman" w:eastAsia="Times New Roman" w:hAnsi="Times New Roman" w:cs="Times New Roman"/>
+          <w:sz w:val="21"/>
+          <w:szCs w:val="21"/>
+        </w:rPr>
+        <w:tab/>
+      </w:r>
+      <w:r>
+        <w:rPr>
+          <w:rFonts w:ascii="Times New Roman" w:eastAsia="Times New Roman" w:hAnsi="Times New Roman" w:cs="Times New Roman"/>
+          <w:sz w:val="21"/>
+          <w:szCs w:val="21"/>
+        </w:rPr>
+        <w:tab/>
+      </w:r>
+      <w:r>
+        <w:rPr>
+          <w:rFonts w:ascii="Times New Roman" w:eastAsia="Times New Roman" w:hAnsi="Times New Roman" w:cs="Times New Roman"/>
+          <w:sz w:val="21"/>
+          <w:szCs w:val="21"/>
+        </w:rPr>
+        <w:tab/>
+      </w:r>
+      <w:r>
+        <w:rPr>
+          <w:rFonts w:ascii="Times New Roman" w:eastAsia="Times New Roman" w:hAnsi="Times New Roman" w:cs="Times New Roman"/>
+          <w:sz w:val="21"/>
+          <w:szCs w:val="21"/>
+        </w:rPr>
+        <w:tab/>
+        <w:t xml:space="preserve">       </w:t>
+      </w:r>
+      <w:r>
+        <w:rPr>
+          <w:rFonts w:ascii="Times New Roman" w:eastAsia="Times New Roman" w:hAnsi="Times New Roman" w:cs="Times New Roman"/>
+          <w:sz w:val="21"/>
+          <w:szCs w:val="21"/>
+        </w:rPr>
+        <w:tab/>
+        <w:t>Donetsk, Ukraine</w:t>
+      </w:r>
+    </w:p>
+    <w:p>
+      <w:pPr>
+        <w:numPr>
+          <w:ilvl w:val="0"/>
+          <w:numId w:val="2"/>
+        </w:numPr>
+        <w:rPr>
+          <w:rFonts w:ascii="Times New Roman" w:eastAsia="Times New Roman" w:hAnsi="Times New Roman" w:cs="Times New Roman"/>
+          <w:sz w:val="21"/>
+          <w:szCs w:val="21"/>
+        </w:rPr>
+      </w:pPr>
+      <w:bookmarkStart w:id="1" w:name="_gjdgxs" w:colFirst="0" w:colLast="0"/>
+      <w:bookmarkEnd w:id="1"/>
+      <w:r>
+        <w:rPr>
+          <w:rFonts w:ascii="Times New Roman" w:eastAsia="Times New Roman" w:hAnsi="Times New Roman" w:cs="Times New Roman"/>
+          <w:sz w:val="21"/>
+          <w:szCs w:val="21"/>
+        </w:rPr>
+        <w:t xml:space="preserve">Worked with raw data in Excel and SQL. </w:t>
+      </w:r>
+      <w:r>
+        <w:rPr>
+          <w:rFonts w:ascii="Times New Roman" w:eastAsia="Times New Roman" w:hAnsi="Times New Roman" w:cs="Times New Roman"/>
+          <w:sz w:val="21"/>
+          <w:szCs w:val="21"/>
+        </w:rPr>
+        <w:t>Conducted analysis</w:t>
+      </w:r>
+      <w:r>
+        <w:rPr>
+          <w:rFonts w:ascii="Times New Roman" w:eastAsia="Times New Roman" w:hAnsi="Times New Roman" w:cs="Times New Roman"/>
+          <w:sz w:val="21"/>
+          <w:szCs w:val="21"/>
+        </w:rPr>
+        <w:t xml:space="preserve"> of product sales by region, assortment sales analysis, seasonal analysis of product sales, analysis of economic indicators of the enterprise, etc. </w:t>
+      </w:r>
+    </w:p>
+    <w:p>
+      <w:pPr>
+        <w:rPr>
+          <w:rFonts w:ascii="Times New Roman" w:eastAsia="Times New Roman" w:hAnsi="Times New Roman" w:cs="Times New Roman"/>
+          <w:sz w:val="21"/>
+          <w:szCs w:val="21"/>
+        </w:rPr>
+      </w:pPr>
     </w:p>
     <w:p>
       <w:pPr>
         <w:pBdr>
-          <w:bottom w:color="000000" w:space="1" w:sz="6" w:val="single"/>
+          <w:bottom w:val="single" w:sz="6" w:space="1" w:color="000000"/>
         </w:pBdr>
         <w:tabs>
           <w:tab w:val="left" w:pos="6783"/>
         </w:tabs>
         <w:rPr>
-          <w:rFonts w:ascii="Times New Roman" w:cs="Times New Roman" w:eastAsia="Times New Roman" w:hAnsi="Times New Roman"/>
-          <w:b w:val="1"/>
-          <w:sz w:val="21"/>
-          <w:szCs w:val="21"/>
-        </w:rPr>
-      </w:pPr>
-      <w:r>
-        <w:rPr>
-          <w:rFonts w:ascii="Times New Roman" w:cs="Times New Roman" w:eastAsia="Times New Roman" w:hAnsi="Times New Roman"/>
-          <w:b w:val="1"/>
-          <w:sz w:val="21"/>
-          <w:szCs w:val="21"/>
-          <w:rtl w:val="0"/>
-        </w:rPr>
-        <w:t xml:space="preserve">EDUCATION</w:t>
+          <w:rFonts w:ascii="Times New Roman" w:eastAsia="Times New Roman" w:hAnsi="Times New Roman" w:cs="Times New Roman"/>
+          <w:b/>
+          <w:sz w:val="21"/>
+          <w:szCs w:val="21"/>
+        </w:rPr>
+      </w:pPr>
+      <w:r>
+        <w:rPr>
+          <w:rFonts w:ascii="Times New Roman" w:eastAsia="Times New Roman" w:hAnsi="Times New Roman" w:cs="Times New Roman"/>
+          <w:b/>
+          <w:sz w:val="21"/>
+          <w:szCs w:val="21"/>
+        </w:rPr>
+        <w:t>EDUCATION</w:t>
       </w:r>
     </w:p>
     <w:p>
       <w:pPr>
         <w:widowControl w:val="0"/>
-        <w:spacing w:before="81.6" w:lineRule="auto"/>
+        <w:spacing w:before="81"/>
         <w:ind w:right="-1080"/>
         <w:rPr>
-          <w:rFonts w:ascii="Times New Roman" w:cs="Times New Roman" w:eastAsia="Times New Roman" w:hAnsi="Times New Roman"/>
-          <w:b w:val="1"/>
-          <w:i w:val="1"/>
-          <w:sz w:val="21"/>
-          <w:szCs w:val="21"/>
-        </w:rPr>
-      </w:pPr>
-      <w:r>
-        <w:rPr>
-          <w:rFonts w:ascii="Times New Roman" w:cs="Times New Roman" w:eastAsia="Times New Roman" w:hAnsi="Times New Roman"/>
-          <w:b w:val="1"/>
-          <w:i w:val="1"/>
-          <w:sz w:val="21"/>
-          <w:szCs w:val="21"/>
-          <w:rtl w:val="0"/>
-        </w:rPr>
-        <w:t xml:space="preserve">T</w:t>
-      </w:r>
-      <w:r>
-        <w:rPr>
-          <w:rFonts w:ascii="Times New Roman" w:cs="Times New Roman" w:eastAsia="Times New Roman" w:hAnsi="Times New Roman"/>
-          <w:b w:val="1"/>
-          <w:i w:val="1"/>
-          <w:sz w:val="21"/>
-          <w:szCs w:val="21"/>
-          <w:rtl w:val="0"/>
-        </w:rPr>
-        <w:t xml:space="preserve">he Data Science and Visualization Boot Camp at UC San Diego Extension</w:t>
+          <w:rFonts w:ascii="Times New Roman" w:eastAsia="Times New Roman" w:hAnsi="Times New Roman" w:cs="Times New Roman"/>
+          <w:b/>
+          <w:i/>
+          <w:sz w:val="21"/>
+          <w:szCs w:val="21"/>
+        </w:rPr>
+      </w:pPr>
+      <w:r>
+        <w:rPr>
+          <w:rFonts w:ascii="Times New Roman" w:eastAsia="Times New Roman" w:hAnsi="Times New Roman" w:cs="Times New Roman"/>
+          <w:b/>
+          <w:i/>
+          <w:sz w:val="21"/>
+          <w:szCs w:val="21"/>
+        </w:rPr>
+        <w:t>The Data Science and Visualization Boot Camp at UC San Diego Extension</w:t>
       </w:r>
     </w:p>
     <w:p>
@@ -906,65 +1251,77 @@
           <w:ilvl w:val="0"/>
           <w:numId w:val="3"/>
         </w:numPr>
-        <w:ind w:left="720" w:hanging="360"/>
-        <w:rPr>
-          <w:rFonts w:ascii="Times New Roman" w:cs="Times New Roman" w:eastAsia="Times New Roman" w:hAnsi="Times New Roman"/>
-          <w:sz w:val="21"/>
-          <w:szCs w:val="21"/>
-        </w:rPr>
-      </w:pPr>
-      <w:r>
-        <w:rPr>
-          <w:rFonts w:ascii="Times New Roman" w:cs="Times New Roman" w:eastAsia="Times New Roman" w:hAnsi="Times New Roman"/>
-          <w:sz w:val="21"/>
-          <w:szCs w:val="21"/>
-          <w:rtl w:val="0"/>
-        </w:rPr>
-        <w:t xml:space="preserve">A 24-week intensive program focused on gaining technical programming skills in Excel, VBA, Python, HTML5, CSS3, Javascript, Bootstrap, MySQL, MongoDB, etc.</w:t>
+        <w:rPr>
+          <w:rFonts w:ascii="Times New Roman" w:eastAsia="Times New Roman" w:hAnsi="Times New Roman" w:cs="Times New Roman"/>
+          <w:sz w:val="21"/>
+          <w:szCs w:val="21"/>
+        </w:rPr>
+      </w:pPr>
+      <w:r>
+        <w:rPr>
+          <w:rFonts w:ascii="Times New Roman" w:eastAsia="Times New Roman" w:hAnsi="Times New Roman" w:cs="Times New Roman"/>
+          <w:sz w:val="21"/>
+          <w:szCs w:val="21"/>
+        </w:rPr>
+        <w:t>A 24-week intensive program focused on gaining technical programming skills in Excel, VBA, Python, HTML5, CSS3, Javascript, Bootstrap, MySQL, MongoDB, etc.</w:t>
       </w:r>
     </w:p>
     <w:p>
       <w:pPr>
         <w:widowControl w:val="0"/>
-        <w:spacing w:before="81.6" w:lineRule="auto"/>
+        <w:spacing w:before="81"/>
         <w:ind w:right="-1080"/>
         <w:rPr>
-          <w:rFonts w:ascii="Times New Roman" w:cs="Times New Roman" w:eastAsia="Times New Roman" w:hAnsi="Times New Roman"/>
-          <w:b w:val="1"/>
-          <w:i w:val="1"/>
-          <w:sz w:val="21"/>
-          <w:szCs w:val="21"/>
-        </w:rPr>
-      </w:pPr>
-      <w:r>
-        <w:rPr>
-          <w:rtl w:val="0"/>
-        </w:rPr>
-      </w:r>
+          <w:rFonts w:ascii="Times New Roman" w:eastAsia="Times New Roman" w:hAnsi="Times New Roman" w:cs="Times New Roman"/>
+          <w:b/>
+          <w:i/>
+          <w:sz w:val="21"/>
+          <w:szCs w:val="21"/>
+        </w:rPr>
+      </w:pPr>
     </w:p>
     <w:p>
       <w:pPr>
         <w:widowControl w:val="0"/>
-        <w:spacing w:before="81.6" w:lineRule="auto"/>
+        <w:spacing w:before="81"/>
         <w:ind w:right="-1080"/>
         <w:rPr>
-          <w:rFonts w:ascii="Times New Roman" w:cs="Times New Roman" w:eastAsia="Times New Roman" w:hAnsi="Times New Roman"/>
-          <w:b w:val="1"/>
-          <w:i w:val="1"/>
-          <w:sz w:val="21"/>
-          <w:szCs w:val="21"/>
-        </w:rPr>
-      </w:pPr>
-      <w:r>
-        <w:rPr>
-          <w:rFonts w:ascii="Times New Roman" w:cs="Times New Roman" w:eastAsia="Times New Roman" w:hAnsi="Times New Roman"/>
-          <w:b w:val="1"/>
-          <w:i w:val="1"/>
-          <w:sz w:val="21"/>
-          <w:szCs w:val="21"/>
-          <w:rtl w:val="0"/>
-        </w:rPr>
-        <w:t xml:space="preserve">Donetsk National University, Donetsk, Ukraine  –  Bachelor degree in Enterprise Economy</w:t>
+          <w:rFonts w:ascii="Times New Roman" w:eastAsia="Times New Roman" w:hAnsi="Times New Roman" w:cs="Times New Roman"/>
+          <w:b/>
+          <w:i/>
+          <w:sz w:val="21"/>
+          <w:szCs w:val="21"/>
+        </w:rPr>
+      </w:pPr>
+      <w:r>
+        <w:rPr>
+          <w:rFonts w:ascii="Times New Roman" w:eastAsia="Times New Roman" w:hAnsi="Times New Roman" w:cs="Times New Roman"/>
+          <w:b/>
+          <w:i/>
+          <w:sz w:val="21"/>
+          <w:szCs w:val="21"/>
+        </w:rPr>
+        <w:t xml:space="preserve">Donetsk National University, Donetsk, </w:t>
+      </w:r>
+      <w:r>
+        <w:rPr>
+          <w:rFonts w:ascii="Times New Roman" w:eastAsia="Times New Roman" w:hAnsi="Times New Roman" w:cs="Times New Roman"/>
+          <w:b/>
+          <w:i/>
+          <w:sz w:val="21"/>
+          <w:szCs w:val="21"/>
+        </w:rPr>
+        <w:t>Ukraine – Bachelor</w:t>
+      </w:r>
+      <w:r>
+        <w:rPr>
+          <w:rFonts w:ascii="Times New Roman" w:eastAsia="Times New Roman" w:hAnsi="Times New Roman" w:cs="Times New Roman"/>
+          <w:b/>
+          <w:i/>
+          <w:sz w:val="21"/>
+          <w:szCs w:val="21"/>
+        </w:rPr>
+        <w:t xml:space="preserve"> degree in Enterprise Economy</w:t>
       </w:r>
     </w:p>
     <w:p>
@@ -973,40 +1330,37 @@
           <w:ilvl w:val="0"/>
           <w:numId w:val="4"/>
         </w:numPr>
-        <w:ind w:left="720" w:hanging="360"/>
-        <w:rPr>
-          <w:rFonts w:ascii="Times New Roman" w:cs="Times New Roman" w:eastAsia="Times New Roman" w:hAnsi="Times New Roman"/>
-          <w:sz w:val="21"/>
-          <w:szCs w:val="21"/>
-        </w:rPr>
-      </w:pPr>
-      <w:r>
-        <w:rPr>
-          <w:rFonts w:ascii="Times New Roman" w:cs="Times New Roman" w:eastAsia="Times New Roman" w:hAnsi="Times New Roman"/>
-          <w:sz w:val="21"/>
-          <w:szCs w:val="21"/>
-          <w:rtl w:val="0"/>
-        </w:rPr>
-        <w:t xml:space="preserve">4 years of studying  Microeconomics, Macroeconomics and Economic statistic</w:t>
-      </w:r>
-      <w:r>
-        <w:rPr>
-          <w:rtl w:val="0"/>
-        </w:rPr>
+        <w:rPr>
+          <w:rFonts w:ascii="Times New Roman" w:eastAsia="Times New Roman" w:hAnsi="Times New Roman" w:cs="Times New Roman"/>
+          <w:sz w:val="21"/>
+          <w:szCs w:val="21"/>
+        </w:rPr>
+      </w:pPr>
+      <w:r>
+        <w:rPr>
+          <w:rFonts w:ascii="Times New Roman" w:eastAsia="Times New Roman" w:hAnsi="Times New Roman" w:cs="Times New Roman"/>
+          <w:sz w:val="21"/>
+          <w:szCs w:val="21"/>
+        </w:rPr>
+        <w:t>4 years of studying  Microeconomics, Macroeconomics and Economic statistic</w:t>
       </w:r>
     </w:p>
     <w:sectPr>
-      <w:pgSz w:h="15840" w:w="12240"/>
-      <w:pgMar w:bottom="720" w:top="720" w:left="720" w:right="720" w:header="720" w:footer="720"/>
+      <w:pgSz w:w="12240" w:h="15840"/>
+      <w:pgMar w:top="720" w:right="720" w:bottom="720" w:left="720" w:header="720" w:footer="720" w:gutter="0"/>
       <w:pgNumType w:start="1"/>
+      <w:cols w:space="720"/>
     </w:sectPr>
   </w:body>
 </w:document>
 </file>
 
 <file path=word/numbering.xml><?xml version="1.0" encoding="utf-8"?>
-<w:numbering xmlns:mc="http://schemas.openxmlformats.org/markup-compatibility/2006" xmlns:o="urn:schemas-microsoft-com:office:office" xmlns:r="http://schemas.openxmlformats.org/officeDocument/2006/relationships" xmlns:m="http://schemas.openxmlformats.org/officeDocument/2006/math" xmlns:v="urn:schemas-microsoft-com:vml" xmlns:wp="http://schemas.openxmlformats.org/drawingml/2006/wordprocessingDrawing" xmlns:w10="urn:schemas-microsoft-com:office:word" xmlns:w="http://schemas.openxmlformats.org/wordprocessingml/2006/main" xmlns:wne="http://schemas.microsoft.com/office/word/2006/wordml" xmlns:sl="http://schemas.openxmlformats.org/schemaLibrary/2006/main" xmlns:a="http://schemas.openxmlformats.org/drawingml/2006/main" xmlns:pic="http://schemas.openxmlformats.org/drawingml/2006/picture" xmlns:c="http://schemas.openxmlformats.org/drawingml/2006/chart" xmlns:lc="http://schemas.openxmlformats.org/drawingml/2006/lockedCanvas" xmlns:dgm="http://schemas.openxmlformats.org/drawingml/2006/diagram" xmlns:wps="http://schemas.microsoft.com/office/word/2010/wordprocessingShape" xmlns:wpg="http://schemas.microsoft.com/office/word/2010/wordprocessingGroup" xmlns:w14="http://schemas.microsoft.com/office/word/2010/wordml" xmlns:w15="http://schemas.microsoft.com/office/word/2012/wordml">
-  <w:abstractNum w:abstractNumId="1">
+<w:numbering xmlns:wpc="http://schemas.microsoft.com/office/word/2010/wordprocessingCanvas" xmlns:cx="http://schemas.microsoft.com/office/drawing/2014/chartex" xmlns:cx1="http://schemas.microsoft.com/office/drawing/2015/9/8/chartex" xmlns:mc="http://schemas.openxmlformats.org/markup-compatibility/2006" xmlns:o="urn:schemas-microsoft-com:office:office" xmlns:r="http://schemas.openxmlformats.org/officeDocument/2006/relationships" xmlns:m="http://schemas.openxmlformats.org/officeDocument/2006/math" xmlns:v="urn:schemas-microsoft-com:vml" xmlns:wp14="http://schemas.microsoft.com/office/word/2010/wordprocessingDrawing" xmlns:wp="http://schemas.openxmlformats.org/drawingml/2006/wordprocessingDrawing" xmlns:w10="urn:schemas-microsoft-com:office:word" xmlns:w="http://schemas.openxmlformats.org/wordprocessingml/2006/main" xmlns:w14="http://schemas.microsoft.com/office/word/2010/wordml" xmlns:w15="http://schemas.microsoft.com/office/word/2012/wordml" xmlns:w16se="http://schemas.microsoft.com/office/word/2015/wordml/symex" xmlns:wpg="http://schemas.microsoft.com/office/word/2010/wordprocessingGroup" xmlns:wpi="http://schemas.microsoft.com/office/word/2010/wordprocessingInk" xmlns:wne="http://schemas.microsoft.com/office/word/2006/wordml" xmlns:wps="http://schemas.microsoft.com/office/word/2010/wordprocessingShape" mc:Ignorable="w14 w15 w16se wp14">
+  <w:abstractNum w:abstractNumId="0" w15:restartNumberingAfterBreak="0">
+    <w:nsid w:val="06410DCE"/>
+    <w:multiLevelType w:val="multilevel"/>
+    <w:tmpl w:val="7CE62114"/>
     <w:lvl w:ilvl="0">
       <w:start w:val="1"/>
       <w:numFmt w:val="bullet"/>
@@ -1116,7 +1470,10 @@
       </w:rPr>
     </w:lvl>
   </w:abstractNum>
-  <w:abstractNum w:abstractNumId="2">
+  <w:abstractNum w:abstractNumId="1" w15:restartNumberingAfterBreak="0">
+    <w:nsid w:val="1545329C"/>
+    <w:multiLevelType w:val="multilevel"/>
+    <w:tmpl w:val="8B468ECC"/>
     <w:lvl w:ilvl="0">
       <w:start w:val="1"/>
       <w:numFmt w:val="bullet"/>
@@ -1226,7 +1583,10 @@
       </w:rPr>
     </w:lvl>
   </w:abstractNum>
-  <w:abstractNum w:abstractNumId="3">
+  <w:abstractNum w:abstractNumId="2" w15:restartNumberingAfterBreak="0">
+    <w:nsid w:val="396921C0"/>
+    <w:multiLevelType w:val="multilevel"/>
+    <w:tmpl w:val="DCB6EAB0"/>
     <w:lvl w:ilvl="0">
       <w:start w:val="1"/>
       <w:numFmt w:val="bullet"/>
@@ -1336,7 +1696,10 @@
       </w:rPr>
     </w:lvl>
   </w:abstractNum>
-  <w:abstractNum w:abstractNumId="4">
+  <w:abstractNum w:abstractNumId="3" w15:restartNumberingAfterBreak="0">
+    <w:nsid w:val="4D0B60D5"/>
+    <w:multiLevelType w:val="multilevel"/>
+    <w:tmpl w:val="2A0C732E"/>
     <w:lvl w:ilvl="0">
       <w:start w:val="1"/>
       <w:numFmt w:val="bullet"/>
@@ -1447,29 +1810,29 @@
     </w:lvl>
   </w:abstractNum>
   <w:num w:numId="1">
-    <w:abstractNumId w:val="1"/>
+    <w:abstractNumId w:val="0"/>
   </w:num>
   <w:num w:numId="2">
     <w:abstractNumId w:val="2"/>
   </w:num>
   <w:num w:numId="3">
-    <w:abstractNumId w:val="3"/>
+    <w:abstractNumId w:val="1"/>
   </w:num>
   <w:num w:numId="4">
-    <w:abstractNumId w:val="4"/>
+    <w:abstractNumId w:val="3"/>
   </w:num>
 </w:numbering>
 </file>
 
 <file path=word/styles.xml><?xml version="1.0" encoding="utf-8"?>
-<w:styles xmlns:mc="http://schemas.openxmlformats.org/markup-compatibility/2006" xmlns:o="urn:schemas-microsoft-com:office:office" xmlns:r="http://schemas.openxmlformats.org/officeDocument/2006/relationships" xmlns:m="http://schemas.openxmlformats.org/officeDocument/2006/math" xmlns:v="urn:schemas-microsoft-com:vml" xmlns:wp="http://schemas.openxmlformats.org/drawingml/2006/wordprocessingDrawing" xmlns:w10="urn:schemas-microsoft-com:office:word" xmlns:w="http://schemas.openxmlformats.org/wordprocessingml/2006/main" xmlns:wne="http://schemas.microsoft.com/office/word/2006/wordml" xmlns:sl="http://schemas.openxmlformats.org/schemaLibrary/2006/main" xmlns:a="http://schemas.openxmlformats.org/drawingml/2006/main" xmlns:pic="http://schemas.openxmlformats.org/drawingml/2006/picture" xmlns:c="http://schemas.openxmlformats.org/drawingml/2006/chart" xmlns:lc="http://schemas.openxmlformats.org/drawingml/2006/lockedCanvas" xmlns:dgm="http://schemas.openxmlformats.org/drawingml/2006/diagram" xmlns:wps="http://schemas.microsoft.com/office/word/2010/wordprocessingShape" xmlns:wpg="http://schemas.microsoft.com/office/word/2010/wordprocessingGroup" xmlns:w14="http://schemas.microsoft.com/office/word/2010/wordml" xmlns:w15="http://schemas.microsoft.com/office/word/2012/wordml">
+<w:styles xmlns:mc="http://schemas.openxmlformats.org/markup-compatibility/2006" xmlns:r="http://schemas.openxmlformats.org/officeDocument/2006/relationships" xmlns:w="http://schemas.openxmlformats.org/wordprocessingml/2006/main" xmlns:w14="http://schemas.microsoft.com/office/word/2010/wordml" xmlns:w15="http://schemas.microsoft.com/office/word/2012/wordml" xmlns:w16se="http://schemas.microsoft.com/office/word/2015/wordml/symex" mc:Ignorable="w14 w15 w16se">
   <w:docDefaults>
     <w:rPrDefault>
       <w:rPr>
-        <w:rFonts w:ascii="Arial" w:cs="Arial" w:eastAsia="Arial" w:hAnsi="Arial"/>
+        <w:rFonts w:ascii="Arial" w:eastAsia="Arial" w:hAnsi="Arial" w:cs="Arial"/>
         <w:sz w:val="22"/>
         <w:szCs w:val="22"/>
-        <w:lang w:val="en"/>
+        <w:lang w:val="en" w:eastAsia="en-US" w:bidi="ar-SA"/>
       </w:rPr>
     </w:rPrDefault>
     <w:pPrDefault>
@@ -1478,20 +1841,391 @@
       </w:pPr>
     </w:pPrDefault>
   </w:docDefaults>
-  <w:style w:type="paragraph" w:styleId="Normal" w:default="1">
-    <w:name w:val="normal"/>
-  </w:style>
-  <w:style w:type="table" w:styleId="TableNormal" w:default="1">
-    <w:name w:val="Table Normal"/>
+  <w:latentStyles w:defLockedState="0" w:defUIPriority="99" w:defSemiHidden="0" w:defUnhideWhenUsed="0" w:defQFormat="0" w:count="371">
+    <w:lsdException w:name="Normal" w:uiPriority="0" w:qFormat="1"/>
+    <w:lsdException w:name="heading 1" w:uiPriority="9" w:qFormat="1"/>
+    <w:lsdException w:name="heading 2" w:semiHidden="1" w:uiPriority="9" w:unhideWhenUsed="1" w:qFormat="1"/>
+    <w:lsdException w:name="heading 3" w:semiHidden="1" w:uiPriority="9" w:unhideWhenUsed="1" w:qFormat="1"/>
+    <w:lsdException w:name="heading 4" w:semiHidden="1" w:uiPriority="9" w:unhideWhenUsed="1" w:qFormat="1"/>
+    <w:lsdException w:name="heading 5" w:semiHidden="1" w:uiPriority="9" w:unhideWhenUsed="1" w:qFormat="1"/>
+    <w:lsdException w:name="heading 6" w:semiHidden="1" w:uiPriority="9" w:unhideWhenUsed="1" w:qFormat="1"/>
+    <w:lsdException w:name="heading 7" w:semiHidden="1" w:uiPriority="9" w:unhideWhenUsed="1" w:qFormat="1"/>
+    <w:lsdException w:name="heading 8" w:semiHidden="1" w:uiPriority="9" w:unhideWhenUsed="1" w:qFormat="1"/>
+    <w:lsdException w:name="heading 9" w:semiHidden="1" w:uiPriority="9" w:unhideWhenUsed="1" w:qFormat="1"/>
+    <w:lsdException w:name="index 1" w:semiHidden="1" w:unhideWhenUsed="1"/>
+    <w:lsdException w:name="index 2" w:semiHidden="1" w:unhideWhenUsed="1"/>
+    <w:lsdException w:name="index 3" w:semiHidden="1" w:unhideWhenUsed="1"/>
+    <w:lsdException w:name="index 4" w:semiHidden="1" w:unhideWhenUsed="1"/>
+    <w:lsdException w:name="index 5" w:semiHidden="1" w:unhideWhenUsed="1"/>
+    <w:lsdException w:name="index 6" w:semiHidden="1" w:unhideWhenUsed="1"/>
+    <w:lsdException w:name="index 7" w:semiHidden="1" w:unhideWhenUsed="1"/>
+    <w:lsdException w:name="index 8" w:semiHidden="1" w:unhideWhenUsed="1"/>
+    <w:lsdException w:name="index 9" w:semiHidden="1" w:unhideWhenUsed="1"/>
+    <w:lsdException w:name="toc 1" w:semiHidden="1" w:uiPriority="39" w:unhideWhenUsed="1"/>
+    <w:lsdException w:name="toc 2" w:semiHidden="1" w:uiPriority="39" w:unhideWhenUsed="1"/>
+    <w:lsdException w:name="toc 3" w:semiHidden="1" w:uiPriority="39" w:unhideWhenUsed="1"/>
+    <w:lsdException w:name="toc 4" w:semiHidden="1" w:uiPriority="39" w:unhideWhenUsed="1"/>
+    <w:lsdException w:name="toc 5" w:semiHidden="1" w:uiPriority="39" w:unhideWhenUsed="1"/>
+    <w:lsdException w:name="toc 6" w:semiHidden="1" w:uiPriority="39" w:unhideWhenUsed="1"/>
+    <w:lsdException w:name="toc 7" w:semiHidden="1" w:uiPriority="39" w:unhideWhenUsed="1"/>
+    <w:lsdException w:name="toc 8" w:semiHidden="1" w:uiPriority="39" w:unhideWhenUsed="1"/>
+    <w:lsdException w:name="toc 9" w:semiHidden="1" w:uiPriority="39" w:unhideWhenUsed="1"/>
+    <w:lsdException w:name="Normal Indent" w:semiHidden="1" w:unhideWhenUsed="1"/>
+    <w:lsdException w:name="footnote text" w:semiHidden="1" w:unhideWhenUsed="1"/>
+    <w:lsdException w:name="annotation text" w:semiHidden="1" w:unhideWhenUsed="1"/>
+    <w:lsdException w:name="header" w:semiHidden="1" w:unhideWhenUsed="1"/>
+    <w:lsdException w:name="footer" w:semiHidden="1" w:unhideWhenUsed="1"/>
+    <w:lsdException w:name="index heading" w:semiHidden="1" w:unhideWhenUsed="1"/>
+    <w:lsdException w:name="caption" w:semiHidden="1" w:uiPriority="35" w:unhideWhenUsed="1" w:qFormat="1"/>
+    <w:lsdException w:name="table of figures" w:semiHidden="1" w:unhideWhenUsed="1"/>
+    <w:lsdException w:name="envelope address" w:semiHidden="1" w:unhideWhenUsed="1"/>
+    <w:lsdException w:name="envelope return" w:semiHidden="1" w:unhideWhenUsed="1"/>
+    <w:lsdException w:name="footnote reference" w:semiHidden="1" w:unhideWhenUsed="1"/>
+    <w:lsdException w:name="annotation reference" w:semiHidden="1" w:unhideWhenUsed="1"/>
+    <w:lsdException w:name="line number" w:semiHidden="1" w:unhideWhenUsed="1"/>
+    <w:lsdException w:name="page number" w:semiHidden="1" w:unhideWhenUsed="1"/>
+    <w:lsdException w:name="endnote reference" w:semiHidden="1" w:unhideWhenUsed="1"/>
+    <w:lsdException w:name="endnote text" w:semiHidden="1" w:unhideWhenUsed="1"/>
+    <w:lsdException w:name="table of authorities" w:semiHidden="1" w:unhideWhenUsed="1"/>
+    <w:lsdException w:name="macro" w:semiHidden="1" w:unhideWhenUsed="1"/>
+    <w:lsdException w:name="toa heading" w:semiHidden="1" w:unhideWhenUsed="1"/>
+    <w:lsdException w:name="List" w:semiHidden="1" w:unhideWhenUsed="1"/>
+    <w:lsdException w:name="List Bullet" w:semiHidden="1" w:unhideWhenUsed="1"/>
+    <w:lsdException w:name="List Number" w:semiHidden="1" w:unhideWhenUsed="1"/>
+    <w:lsdException w:name="List 2" w:semiHidden="1" w:unhideWhenUsed="1"/>
+    <w:lsdException w:name="List 3" w:semiHidden="1" w:unhideWhenUsed="1"/>
+    <w:lsdException w:name="List 4" w:semiHidden="1" w:unhideWhenUsed="1"/>
+    <w:lsdException w:name="List 5" w:semiHidden="1" w:unhideWhenUsed="1"/>
+    <w:lsdException w:name="List Bullet 2" w:semiHidden="1" w:unhideWhenUsed="1"/>
+    <w:lsdException w:name="List Bullet 3" w:semiHidden="1" w:unhideWhenUsed="1"/>
+    <w:lsdException w:name="List Bullet 4" w:semiHidden="1" w:unhideWhenUsed="1"/>
+    <w:lsdException w:name="List Bullet 5" w:semiHidden="1" w:unhideWhenUsed="1"/>
+    <w:lsdException w:name="List Number 2" w:semiHidden="1" w:unhideWhenUsed="1"/>
+    <w:lsdException w:name="List Number 3" w:semiHidden="1" w:unhideWhenUsed="1"/>
+    <w:lsdException w:name="List Number 4" w:semiHidden="1" w:unhideWhenUsed="1"/>
+    <w:lsdException w:name="List Number 5" w:semiHidden="1" w:unhideWhenUsed="1"/>
+    <w:lsdException w:name="Title" w:uiPriority="10" w:qFormat="1"/>
+    <w:lsdException w:name="Closing" w:semiHidden="1" w:unhideWhenUsed="1"/>
+    <w:lsdException w:name="Signature" w:semiHidden="1" w:unhideWhenUsed="1"/>
+    <w:lsdException w:name="Default Paragraph Font" w:semiHidden="1" w:uiPriority="1" w:unhideWhenUsed="1"/>
+    <w:lsdException w:name="Body Text" w:semiHidden="1" w:unhideWhenUsed="1"/>
+    <w:lsdException w:name="Body Text Indent" w:semiHidden="1" w:unhideWhenUsed="1"/>
+    <w:lsdException w:name="List Continue" w:semiHidden="1" w:unhideWhenUsed="1"/>
+    <w:lsdException w:name="List Continue 2" w:semiHidden="1" w:unhideWhenUsed="1"/>
+    <w:lsdException w:name="List Continue 3" w:semiHidden="1" w:unhideWhenUsed="1"/>
+    <w:lsdException w:name="List Continue 4" w:semiHidden="1" w:unhideWhenUsed="1"/>
+    <w:lsdException w:name="List Continue 5" w:semiHidden="1" w:unhideWhenUsed="1"/>
+    <w:lsdException w:name="Message Header" w:semiHidden="1" w:unhideWhenUsed="1"/>
+    <w:lsdException w:name="Subtitle" w:uiPriority="11" w:qFormat="1"/>
+    <w:lsdException w:name="Salutation" w:semiHidden="1" w:unhideWhenUsed="1"/>
+    <w:lsdException w:name="Date" w:semiHidden="1" w:unhideWhenUsed="1"/>
+    <w:lsdException w:name="Body Text First Indent" w:semiHidden="1" w:unhideWhenUsed="1"/>
+    <w:lsdException w:name="Body Text First Indent 2" w:semiHidden="1" w:unhideWhenUsed="1"/>
+    <w:lsdException w:name="Note Heading" w:semiHidden="1" w:unhideWhenUsed="1"/>
+    <w:lsdException w:name="Body Text 2" w:semiHidden="1" w:unhideWhenUsed="1"/>
+    <w:lsdException w:name="Body Text 3" w:semiHidden="1" w:unhideWhenUsed="1"/>
+    <w:lsdException w:name="Body Text Indent 2" w:semiHidden="1" w:unhideWhenUsed="1"/>
+    <w:lsdException w:name="Body Text Indent 3" w:semiHidden="1" w:unhideWhenUsed="1"/>
+    <w:lsdException w:name="Block Text" w:semiHidden="1" w:unhideWhenUsed="1"/>
+    <w:lsdException w:name="Hyperlink" w:semiHidden="1" w:unhideWhenUsed="1"/>
+    <w:lsdException w:name="FollowedHyperlink" w:semiHidden="1" w:unhideWhenUsed="1"/>
+    <w:lsdException w:name="Strong" w:uiPriority="22" w:qFormat="1"/>
+    <w:lsdException w:name="Emphasis" w:uiPriority="20" w:qFormat="1"/>
+    <w:lsdException w:name="Document Map" w:semiHidden="1" w:unhideWhenUsed="1"/>
+    <w:lsdException w:name="Plain Text" w:semiHidden="1" w:unhideWhenUsed="1"/>
+    <w:lsdException w:name="E-mail Signature" w:semiHidden="1" w:unhideWhenUsed="1"/>
+    <w:lsdException w:name="HTML Top of Form" w:semiHidden="1" w:unhideWhenUsed="1"/>
+    <w:lsdException w:name="HTML Bottom of Form" w:semiHidden="1" w:unhideWhenUsed="1"/>
+    <w:lsdException w:name="Normal (Web)" w:semiHidden="1" w:unhideWhenUsed="1"/>
+    <w:lsdException w:name="HTML Acronym" w:semiHidden="1" w:unhideWhenUsed="1"/>
+    <w:lsdException w:name="HTML Address" w:semiHidden="1" w:unhideWhenUsed="1"/>
+    <w:lsdException w:name="HTML Cite" w:semiHidden="1" w:unhideWhenUsed="1"/>
+    <w:lsdException w:name="HTML Code" w:semiHidden="1" w:unhideWhenUsed="1"/>
+    <w:lsdException w:name="HTML Definition" w:semiHidden="1" w:unhideWhenUsed="1"/>
+    <w:lsdException w:name="HTML Keyboard" w:semiHidden="1" w:unhideWhenUsed="1"/>
+    <w:lsdException w:name="HTML Preformatted" w:semiHidden="1" w:unhideWhenUsed="1"/>
+    <w:lsdException w:name="HTML Sample" w:semiHidden="1" w:unhideWhenUsed="1"/>
+    <w:lsdException w:name="HTML Typewriter" w:semiHidden="1" w:unhideWhenUsed="1"/>
+    <w:lsdException w:name="HTML Variable" w:semiHidden="1" w:unhideWhenUsed="1"/>
+    <w:lsdException w:name="Normal Table" w:semiHidden="1" w:unhideWhenUsed="1"/>
+    <w:lsdException w:name="annotation subject" w:semiHidden="1" w:unhideWhenUsed="1"/>
+    <w:lsdException w:name="No List" w:semiHidden="1" w:unhideWhenUsed="1"/>
+    <w:lsdException w:name="Outline List 1" w:semiHidden="1" w:unhideWhenUsed="1"/>
+    <w:lsdException w:name="Outline List 2" w:semiHidden="1" w:unhideWhenUsed="1"/>
+    <w:lsdException w:name="Outline List 3" w:semiHidden="1" w:unhideWhenUsed="1"/>
+    <w:lsdException w:name="Table Simple 1" w:semiHidden="1" w:unhideWhenUsed="1"/>
+    <w:lsdException w:name="Table Simple 2" w:semiHidden="1" w:unhideWhenUsed="1"/>
+    <w:lsdException w:name="Table Simple 3" w:semiHidden="1" w:unhideWhenUsed="1"/>
+    <w:lsdException w:name="Table Classic 1" w:semiHidden="1" w:unhideWhenUsed="1"/>
+    <w:lsdException w:name="Table Classic 2" w:semiHidden="1" w:unhideWhenUsed="1"/>
+    <w:lsdException w:name="Table Classic 3" w:semiHidden="1" w:unhideWhenUsed="1"/>
+    <w:lsdException w:name="Table Classic 4" w:semiHidden="1" w:unhideWhenUsed="1"/>
+    <w:lsdException w:name="Table Colorful 1" w:semiHidden="1" w:unhideWhenUsed="1"/>
+    <w:lsdException w:name="Table Colorful 2" w:semiHidden="1" w:unhideWhenUsed="1"/>
+    <w:lsdException w:name="Table Colorful 3" w:semiHidden="1" w:unhideWhenUsed="1"/>
+    <w:lsdException w:name="Table Columns 1" w:semiHidden="1" w:unhideWhenUsed="1"/>
+    <w:lsdException w:name="Table Columns 2" w:semiHidden="1" w:unhideWhenUsed="1"/>
+    <w:lsdException w:name="Table Columns 3" w:semiHidden="1" w:unhideWhenUsed="1"/>
+    <w:lsdException w:name="Table Columns 4" w:semiHidden="1" w:unhideWhenUsed="1"/>
+    <w:lsdException w:name="Table Columns 5" w:semiHidden="1" w:unhideWhenUsed="1"/>
+    <w:lsdException w:name="Table Grid 1" w:semiHidden="1" w:unhideWhenUsed="1"/>
+    <w:lsdException w:name="Table Grid 2" w:semiHidden="1" w:unhideWhenUsed="1"/>
+    <w:lsdException w:name="Table Grid 3" w:semiHidden="1" w:unhideWhenUsed="1"/>
+    <w:lsdException w:name="Table Grid 4" w:semiHidden="1" w:unhideWhenUsed="1"/>
+    <w:lsdException w:name="Table Grid 5" w:semiHidden="1" w:unhideWhenUsed="1"/>
+    <w:lsdException w:name="Table Grid 6" w:semiHidden="1" w:unhideWhenUsed="1"/>
+    <w:lsdException w:name="Table Grid 7" w:semiHidden="1" w:unhideWhenUsed="1"/>
+    <w:lsdException w:name="Table Grid 8" w:semiHidden="1" w:unhideWhenUsed="1"/>
+    <w:lsdException w:name="Table List 1" w:semiHidden="1" w:unhideWhenUsed="1"/>
+    <w:lsdException w:name="Table List 2" w:semiHidden="1" w:unhideWhenUsed="1"/>
+    <w:lsdException w:name="Table List 3" w:semiHidden="1" w:unhideWhenUsed="1"/>
+    <w:lsdException w:name="Table List 4" w:semiHidden="1" w:unhideWhenUsed="1"/>
+    <w:lsdException w:name="Table List 5" w:semiHidden="1" w:unhideWhenUsed="1"/>
+    <w:lsdException w:name="Table List 6" w:semiHidden="1" w:unhideWhenUsed="1"/>
+    <w:lsdException w:name="Table List 7" w:semiHidden="1" w:unhideWhenUsed="1"/>
+    <w:lsdException w:name="Table List 8" w:semiHidden="1" w:unhideWhenUsed="1"/>
+    <w:lsdException w:name="Table 3D effects 1" w:semiHidden="1" w:unhideWhenUsed="1"/>
+    <w:lsdException w:name="Table 3D effects 2" w:semiHidden="1" w:unhideWhenUsed="1"/>
+    <w:lsdException w:name="Table 3D effects 3" w:semiHidden="1" w:unhideWhenUsed="1"/>
+    <w:lsdException w:name="Table Contemporary" w:semiHidden="1" w:unhideWhenUsed="1"/>
+    <w:lsdException w:name="Table Elegant" w:semiHidden="1" w:unhideWhenUsed="1"/>
+    <w:lsdException w:name="Table Professional" w:semiHidden="1" w:unhideWhenUsed="1"/>
+    <w:lsdException w:name="Table Subtle 1" w:semiHidden="1" w:unhideWhenUsed="1"/>
+    <w:lsdException w:name="Table Subtle 2" w:semiHidden="1" w:unhideWhenUsed="1"/>
+    <w:lsdException w:name="Table Web 1" w:semiHidden="1" w:unhideWhenUsed="1"/>
+    <w:lsdException w:name="Table Web 2" w:semiHidden="1" w:unhideWhenUsed="1"/>
+    <w:lsdException w:name="Table Web 3" w:semiHidden="1" w:unhideWhenUsed="1"/>
+    <w:lsdException w:name="Balloon Text" w:semiHidden="1" w:unhideWhenUsed="1"/>
+    <w:lsdException w:name="Table Grid" w:uiPriority="39"/>
+    <w:lsdException w:name="Table Theme" w:semiHidden="1" w:unhideWhenUsed="1"/>
+    <w:lsdException w:name="Placeholder Text" w:semiHidden="1"/>
+    <w:lsdException w:name="No Spacing" w:uiPriority="1" w:qFormat="1"/>
+    <w:lsdException w:name="Light Shading" w:uiPriority="60"/>
+    <w:lsdException w:name="Light List" w:uiPriority="61"/>
+    <w:lsdException w:name="Light Grid" w:uiPriority="62"/>
+    <w:lsdException w:name="Medium Shading 1" w:uiPriority="63"/>
+    <w:lsdException w:name="Medium Shading 2" w:uiPriority="64"/>
+    <w:lsdException w:name="Medium List 1" w:uiPriority="65"/>
+    <w:lsdException w:name="Medium List 2" w:uiPriority="66"/>
+    <w:lsdException w:name="Medium Grid 1" w:uiPriority="67"/>
+    <w:lsdException w:name="Medium Grid 2" w:uiPriority="68"/>
+    <w:lsdException w:name="Medium Grid 3" w:uiPriority="69"/>
+    <w:lsdException w:name="Dark List" w:uiPriority="70"/>
+    <w:lsdException w:name="Colorful Shading" w:uiPriority="71"/>
+    <w:lsdException w:name="Colorful List" w:uiPriority="72"/>
+    <w:lsdException w:name="Colorful Grid" w:uiPriority="73"/>
+    <w:lsdException w:name="Light Shading Accent 1" w:uiPriority="60"/>
+    <w:lsdException w:name="Light List Accent 1" w:uiPriority="61"/>
+    <w:lsdException w:name="Light Grid Accent 1" w:uiPriority="62"/>
+    <w:lsdException w:name="Medium Shading 1 Accent 1" w:uiPriority="63"/>
+    <w:lsdException w:name="Medium Shading 2 Accent 1" w:uiPriority="64"/>
+    <w:lsdException w:name="Medium List 1 Accent 1" w:uiPriority="65"/>
+    <w:lsdException w:name="Revision" w:semiHidden="1"/>
+    <w:lsdException w:name="List Paragraph" w:uiPriority="34" w:qFormat="1"/>
+    <w:lsdException w:name="Quote" w:uiPriority="29" w:qFormat="1"/>
+    <w:lsdException w:name="Intense Quote" w:uiPriority="30" w:qFormat="1"/>
+    <w:lsdException w:name="Medium List 2 Accent 1" w:uiPriority="66"/>
+    <w:lsdException w:name="Medium Grid 1 Accent 1" w:uiPriority="67"/>
+    <w:lsdException w:name="Medium Grid 2 Accent 1" w:uiPriority="68"/>
+    <w:lsdException w:name="Medium Grid 3 Accent 1" w:uiPriority="69"/>
+    <w:lsdException w:name="Dark List Accent 1" w:uiPriority="70"/>
+    <w:lsdException w:name="Colorful Shading Accent 1" w:uiPriority="71"/>
+    <w:lsdException w:name="Colorful List Accent 1" w:uiPriority="72"/>
+    <w:lsdException w:name="Colorful Grid Accent 1" w:uiPriority="73"/>
+    <w:lsdException w:name="Light Shading Accent 2" w:uiPriority="60"/>
+    <w:lsdException w:name="Light List Accent 2" w:uiPriority="61"/>
+    <w:lsdException w:name="Light Grid Accent 2" w:uiPriority="62"/>
+    <w:lsdException w:name="Medium Shading 1 Accent 2" w:uiPriority="63"/>
+    <w:lsdException w:name="Medium Shading 2 Accent 2" w:uiPriority="64"/>
+    <w:lsdException w:name="Medium List 1 Accent 2" w:uiPriority="65"/>
+    <w:lsdException w:name="Medium List 2 Accent 2" w:uiPriority="66"/>
+    <w:lsdException w:name="Medium Grid 1 Accent 2" w:uiPriority="67"/>
+    <w:lsdException w:name="Medium Grid 2 Accent 2" w:uiPriority="68"/>
+    <w:lsdException w:name="Medium Grid 3 Accent 2" w:uiPriority="69"/>
+    <w:lsdException w:name="Dark List Accent 2" w:uiPriority="70"/>
+    <w:lsdException w:name="Colorful Shading Accent 2" w:uiPriority="71"/>
+    <w:lsdException w:name="Colorful List Accent 2" w:uiPriority="72"/>
+    <w:lsdException w:name="Colorful Grid Accent 2" w:uiPriority="73"/>
+    <w:lsdException w:name="Light Shading Accent 3" w:uiPriority="60"/>
+    <w:lsdException w:name="Light List Accent 3" w:uiPriority="61"/>
+    <w:lsdException w:name="Light Grid Accent 3" w:uiPriority="62"/>
+    <w:lsdException w:name="Medium Shading 1 Accent 3" w:uiPriority="63"/>
+    <w:lsdException w:name="Medium Shading 2 Accent 3" w:uiPriority="64"/>
+    <w:lsdException w:name="Medium List 1 Accent 3" w:uiPriority="65"/>
+    <w:lsdException w:name="Medium List 2 Accent 3" w:uiPriority="66"/>
+    <w:lsdException w:name="Medium Grid 1 Accent 3" w:uiPriority="67"/>
+    <w:lsdException w:name="Medium Grid 2 Accent 3" w:uiPriority="68"/>
+    <w:lsdException w:name="Medium Grid 3 Accent 3" w:uiPriority="69"/>
+    <w:lsdException w:name="Dark List Accent 3" w:uiPriority="70"/>
+    <w:lsdException w:name="Colorful Shading Accent 3" w:uiPriority="71"/>
+    <w:lsdException w:name="Colorful List Accent 3" w:uiPriority="72"/>
+    <w:lsdException w:name="Colorful Grid Accent 3" w:uiPriority="73"/>
+    <w:lsdException w:name="Light Shading Accent 4" w:uiPriority="60"/>
+    <w:lsdException w:name="Light List Accent 4" w:uiPriority="61"/>
+    <w:lsdException w:name="Light Grid Accent 4" w:uiPriority="62"/>
+    <w:lsdException w:name="Medium Shading 1 Accent 4" w:uiPriority="63"/>
+    <w:lsdException w:name="Medium Shading 2 Accent 4" w:uiPriority="64"/>
+    <w:lsdException w:name="Medium List 1 Accent 4" w:uiPriority="65"/>
+    <w:lsdException w:name="Medium List 2 Accent 4" w:uiPriority="66"/>
+    <w:lsdException w:name="Medium Grid 1 Accent 4" w:uiPriority="67"/>
+    <w:lsdException w:name="Medium Grid 2 Accent 4" w:uiPriority="68"/>
+    <w:lsdException w:name="Medium Grid 3 Accent 4" w:uiPriority="69"/>
+    <w:lsdException w:name="Dark List Accent 4" w:uiPriority="70"/>
+    <w:lsdException w:name="Colorful Shading Accent 4" w:uiPriority="71"/>
+    <w:lsdException w:name="Colorful List Accent 4" w:uiPriority="72"/>
+    <w:lsdException w:name="Colorful Grid Accent 4" w:uiPriority="73"/>
+    <w:lsdException w:name="Light Shading Accent 5" w:uiPriority="60"/>
+    <w:lsdException w:name="Light List Accent 5" w:uiPriority="61"/>
+    <w:lsdException w:name="Light Grid Accent 5" w:uiPriority="62"/>
+    <w:lsdException w:name="Medium Shading 1 Accent 5" w:uiPriority="63"/>
+    <w:lsdException w:name="Medium Shading 2 Accent 5" w:uiPriority="64"/>
+    <w:lsdException w:name="Medium List 1 Accent 5" w:uiPriority="65"/>
+    <w:lsdException w:name="Medium List 2 Accent 5" w:uiPriority="66"/>
+    <w:lsdException w:name="Medium Grid 1 Accent 5" w:uiPriority="67"/>
+    <w:lsdException w:name="Medium Grid 2 Accent 5" w:uiPriority="68"/>
+    <w:lsdException w:name="Medium Grid 3 Accent 5" w:uiPriority="69"/>
+    <w:lsdException w:name="Dark List Accent 5" w:uiPriority="70"/>
+    <w:lsdException w:name="Colorful Shading Accent 5" w:uiPriority="71"/>
+    <w:lsdException w:name="Colorful List Accent 5" w:uiPriority="72"/>
+    <w:lsdException w:name="Colorful Grid Accent 5" w:uiPriority="73"/>
+    <w:lsdException w:name="Light Shading Accent 6" w:uiPriority="60"/>
+    <w:lsdException w:name="Light List Accent 6" w:uiPriority="61"/>
+    <w:lsdException w:name="Light Grid Accent 6" w:uiPriority="62"/>
+    <w:lsdException w:name="Medium Shading 1 Accent 6" w:uiPriority="63"/>
+    <w:lsdException w:name="Medium Shading 2 Accent 6" w:uiPriority="64"/>
+    <w:lsdException w:name="Medium List 1 Accent 6" w:uiPriority="65"/>
+    <w:lsdException w:name="Medium List 2 Accent 6" w:uiPriority="66"/>
+    <w:lsdException w:name="Medium Grid 1 Accent 6" w:uiPriority="67"/>
+    <w:lsdException w:name="Medium Grid 2 Accent 6" w:uiPriority="68"/>
+    <w:lsdException w:name="Medium Grid 3 Accent 6" w:uiPriority="69"/>
+    <w:lsdException w:name="Dark List Accent 6" w:uiPriority="70"/>
+    <w:lsdException w:name="Colorful Shading Accent 6" w:uiPriority="71"/>
+    <w:lsdException w:name="Colorful List Accent 6" w:uiPriority="72"/>
+    <w:lsdException w:name="Colorful Grid Accent 6" w:uiPriority="73"/>
+    <w:lsdException w:name="Subtle Emphasis" w:uiPriority="19" w:qFormat="1"/>
+    <w:lsdException w:name="Intense Emphasis" w:uiPriority="21" w:qFormat="1"/>
+    <w:lsdException w:name="Subtle Reference" w:uiPriority="31" w:qFormat="1"/>
+    <w:lsdException w:name="Intense Reference" w:uiPriority="32" w:qFormat="1"/>
+    <w:lsdException w:name="Book Title" w:uiPriority="33" w:qFormat="1"/>
+    <w:lsdException w:name="Bibliography" w:semiHidden="1" w:uiPriority="37" w:unhideWhenUsed="1"/>
+    <w:lsdException w:name="TOC Heading" w:semiHidden="1" w:uiPriority="39" w:unhideWhenUsed="1" w:qFormat="1"/>
+    <w:lsdException w:name="Plain Table 1" w:uiPriority="41"/>
+    <w:lsdException w:name="Plain Table 2" w:uiPriority="42"/>
+    <w:lsdException w:name="Plain Table 3" w:uiPriority="43"/>
+    <w:lsdException w:name="Plain Table 4" w:uiPriority="44"/>
+    <w:lsdException w:name="Plain Table 5" w:uiPriority="45"/>
+    <w:lsdException w:name="Grid Table Light" w:uiPriority="40"/>
+    <w:lsdException w:name="Grid Table 1 Light" w:uiPriority="46"/>
+    <w:lsdException w:name="Grid Table 2" w:uiPriority="47"/>
+    <w:lsdException w:name="Grid Table 3" w:uiPriority="48"/>
+    <w:lsdException w:name="Grid Table 4" w:uiPriority="49"/>
+    <w:lsdException w:name="Grid Table 5 Dark" w:uiPriority="50"/>
+    <w:lsdException w:name="Grid Table 6 Colorful" w:uiPriority="51"/>
+    <w:lsdException w:name="Grid Table 7 Colorful" w:uiPriority="52"/>
+    <w:lsdException w:name="Grid Table 1 Light Accent 1" w:uiPriority="46"/>
+    <w:lsdException w:name="Grid Table 2 Accent 1" w:uiPriority="47"/>
+    <w:lsdException w:name="Grid Table 3 Accent 1" w:uiPriority="48"/>
+    <w:lsdException w:name="Grid Table 4 Accent 1" w:uiPriority="49"/>
+    <w:lsdException w:name="Grid Table 5 Dark Accent 1" w:uiPriority="50"/>
+    <w:lsdException w:name="Grid Table 6 Colorful Accent 1" w:uiPriority="51"/>
+    <w:lsdException w:name="Grid Table 7 Colorful Accent 1" w:uiPriority="52"/>
+    <w:lsdException w:name="Grid Table 1 Light Accent 2" w:uiPriority="46"/>
+    <w:lsdException w:name="Grid Table 2 Accent 2" w:uiPriority="47"/>
+    <w:lsdException w:name="Grid Table 3 Accent 2" w:uiPriority="48"/>
+    <w:lsdException w:name="Grid Table 4 Accent 2" w:uiPriority="49"/>
+    <w:lsdException w:name="Grid Table 5 Dark Accent 2" w:uiPriority="50"/>
+    <w:lsdException w:name="Grid Table 6 Colorful Accent 2" w:uiPriority="51"/>
+    <w:lsdException w:name="Grid Table 7 Colorful Accent 2" w:uiPriority="52"/>
+    <w:lsdException w:name="Grid Table 1 Light Accent 3" w:uiPriority="46"/>
+    <w:lsdException w:name="Grid Table 2 Accent 3" w:uiPriority="47"/>
+    <w:lsdException w:name="Grid Table 3 Accent 3" w:uiPriority="48"/>
+    <w:lsdException w:name="Grid Table 4 Accent 3" w:uiPriority="49"/>
+    <w:lsdException w:name="Grid Table 5 Dark Accent 3" w:uiPriority="50"/>
+    <w:lsdException w:name="Grid Table 6 Colorful Accent 3" w:uiPriority="51"/>
+    <w:lsdException w:name="Grid Table 7 Colorful Accent 3" w:uiPriority="52"/>
+    <w:lsdException w:name="Grid Table 1 Light Accent 4" w:uiPriority="46"/>
+    <w:lsdException w:name="Grid Table 2 Accent 4" w:uiPriority="47"/>
+    <w:lsdException w:name="Grid Table 3 Accent 4" w:uiPriority="48"/>
+    <w:lsdException w:name="Grid Table 4 Accent 4" w:uiPriority="49"/>
+    <w:lsdException w:name="Grid Table 5 Dark Accent 4" w:uiPriority="50"/>
+    <w:lsdException w:name="Grid Table 6 Colorful Accent 4" w:uiPriority="51"/>
+    <w:lsdException w:name="Grid Table 7 Colorful Accent 4" w:uiPriority="52"/>
+    <w:lsdException w:name="Grid Table 1 Light Accent 5" w:uiPriority="46"/>
+    <w:lsdException w:name="Grid Table 2 Accent 5" w:uiPriority="47"/>
+    <w:lsdException w:name="Grid Table 3 Accent 5" w:uiPriority="48"/>
+    <w:lsdException w:name="Grid Table 4 Accent 5" w:uiPriority="49"/>
+    <w:lsdException w:name="Grid Table 5 Dark Accent 5" w:uiPriority="50"/>
+    <w:lsdException w:name="Grid Table 6 Colorful Accent 5" w:uiPriority="51"/>
+    <w:lsdException w:name="Grid Table 7 Colorful Accent 5" w:uiPriority="52"/>
+    <w:lsdException w:name="Grid Table 1 Light Accent 6" w:uiPriority="46"/>
+    <w:lsdException w:name="Grid Table 2 Accent 6" w:uiPriority="47"/>
+    <w:lsdException w:name="Grid Table 3 Accent 6" w:uiPriority="48"/>
+    <w:lsdException w:name="Grid Table 4 Accent 6" w:uiPriority="49"/>
+    <w:lsdException w:name="Grid Table 5 Dark Accent 6" w:uiPriority="50"/>
+    <w:lsdException w:name="Grid Table 6 Colorful Accent 6" w:uiPriority="51"/>
+    <w:lsdException w:name="Grid Table 7 Colorful Accent 6" w:uiPriority="52"/>
+    <w:lsdException w:name="List Table 1 Light" w:uiPriority="46"/>
+    <w:lsdException w:name="List Table 2" w:uiPriority="47"/>
+    <w:lsdException w:name="List Table 3" w:uiPriority="48"/>
+    <w:lsdException w:name="List Table 4" w:uiPriority="49"/>
+    <w:lsdException w:name="List Table 5 Dark" w:uiPriority="50"/>
+    <w:lsdException w:name="List Table 6 Colorful" w:uiPriority="51"/>
+    <w:lsdException w:name="List Table 7 Colorful" w:uiPriority="52"/>
+    <w:lsdException w:name="List Table 1 Light Accent 1" w:uiPriority="46"/>
+    <w:lsdException w:name="List Table 2 Accent 1" w:uiPriority="47"/>
+    <w:lsdException w:name="List Table 3 Accent 1" w:uiPriority="48"/>
+    <w:lsdException w:name="List Table 4 Accent 1" w:uiPriority="49"/>
+    <w:lsdException w:name="List Table 5 Dark Accent 1" w:uiPriority="50"/>
+    <w:lsdException w:name="List Table 6 Colorful Accent 1" w:uiPriority="51"/>
+    <w:lsdException w:name="List Table 7 Colorful Accent 1" w:uiPriority="52"/>
+    <w:lsdException w:name="List Table 1 Light Accent 2" w:uiPriority="46"/>
+    <w:lsdException w:name="List Table 2 Accent 2" w:uiPriority="47"/>
+    <w:lsdException w:name="List Table 3 Accent 2" w:uiPriority="48"/>
+    <w:lsdException w:name="List Table 4 Accent 2" w:uiPriority="49"/>
+    <w:lsdException w:name="List Table 5 Dark Accent 2" w:uiPriority="50"/>
+    <w:lsdException w:name="List Table 6 Colorful Accent 2" w:uiPriority="51"/>
+    <w:lsdException w:name="List Table 7 Colorful Accent 2" w:uiPriority="52"/>
+    <w:lsdException w:name="List Table 1 Light Accent 3" w:uiPriority="46"/>
+    <w:lsdException w:name="List Table 2 Accent 3" w:uiPriority="47"/>
+    <w:lsdException w:name="List Table 3 Accent 3" w:uiPriority="48"/>
+    <w:lsdException w:name="List Table 4 Accent 3" w:uiPriority="49"/>
+    <w:lsdException w:name="List Table 5 Dark Accent 3" w:uiPriority="50"/>
+    <w:lsdException w:name="List Table 6 Colorful Accent 3" w:uiPriority="51"/>
+    <w:lsdException w:name="List Table 7 Colorful Accent 3" w:uiPriority="52"/>
+    <w:lsdException w:name="List Table 1 Light Accent 4" w:uiPriority="46"/>
+    <w:lsdException w:name="List Table 2 Accent 4" w:uiPriority="47"/>
+    <w:lsdException w:name="List Table 3 Accent 4" w:uiPriority="48"/>
+    <w:lsdException w:name="List Table 4 Accent 4" w:uiPriority="49"/>
+    <w:lsdException w:name="List Table 5 Dark Accent 4" w:uiPriority="50"/>
+    <w:lsdException w:name="List Table 6 Colorful Accent 4" w:uiPriority="51"/>
+    <w:lsdException w:name="List Table 7 Colorful Accent 4" w:uiPriority="52"/>
+    <w:lsdException w:name="List Table 1 Light Accent 5" w:uiPriority="46"/>
+    <w:lsdException w:name="List Table 2 Accent 5" w:uiPriority="47"/>
+    <w:lsdException w:name="List Table 3 Accent 5" w:uiPriority="48"/>
+    <w:lsdException w:name="List Table 4 Accent 5" w:uiPriority="49"/>
+    <w:lsdException w:name="List Table 5 Dark Accent 5" w:uiPriority="50"/>
+    <w:lsdException w:name="List Table 6 Colorful Accent 5" w:uiPriority="51"/>
+    <w:lsdException w:name="List Table 7 Colorful Accent 5" w:uiPriority="52"/>
+    <w:lsdException w:name="List Table 1 Light Accent 6" w:uiPriority="46"/>
+    <w:lsdException w:name="List Table 2 Accent 6" w:uiPriority="47"/>
+    <w:lsdException w:name="List Table 3 Accent 6" w:uiPriority="48"/>
+    <w:lsdException w:name="List Table 4 Accent 6" w:uiPriority="49"/>
+    <w:lsdException w:name="List Table 5 Dark Accent 6" w:uiPriority="50"/>
+    <w:lsdException w:name="List Table 6 Colorful Accent 6" w:uiPriority="51"/>
+    <w:lsdException w:name="List Table 7 Colorful Accent 6" w:uiPriority="52"/>
+  </w:latentStyles>
+  <w:style w:type="paragraph" w:default="1" w:styleId="Normal">
+    <w:name w:val="Normal"/>
   </w:style>
   <w:style w:type="paragraph" w:styleId="Heading1">
     <w:name w:val="heading 1"/>
     <w:basedOn w:val="Normal"/>
     <w:next w:val="Normal"/>
     <w:pPr>
-      <w:keepNext w:val="1"/>
-      <w:keepLines w:val="1"/>
-      <w:spacing w:after="120" w:before="400" w:lineRule="auto"/>
+      <w:keepNext/>
+      <w:keepLines/>
+      <w:spacing w:before="400" w:after="120"/>
+      <w:outlineLvl w:val="0"/>
     </w:pPr>
     <w:rPr>
       <w:sz w:val="40"/>
@@ -1503,12 +2237,12 @@
     <w:basedOn w:val="Normal"/>
     <w:next w:val="Normal"/>
     <w:pPr>
-      <w:keepNext w:val="1"/>
-      <w:keepLines w:val="1"/>
-      <w:spacing w:after="120" w:before="360" w:lineRule="auto"/>
+      <w:keepNext/>
+      <w:keepLines/>
+      <w:spacing w:before="360" w:after="120"/>
+      <w:outlineLvl w:val="1"/>
     </w:pPr>
     <w:rPr>
-      <w:b w:val="0"/>
       <w:sz w:val="32"/>
       <w:szCs w:val="32"/>
     </w:rPr>
@@ -1518,12 +2252,12 @@
     <w:basedOn w:val="Normal"/>
     <w:next w:val="Normal"/>
     <w:pPr>
-      <w:keepNext w:val="1"/>
-      <w:keepLines w:val="1"/>
-      <w:spacing w:after="80" w:before="320" w:lineRule="auto"/>
+      <w:keepNext/>
+      <w:keepLines/>
+      <w:spacing w:before="320" w:after="80"/>
+      <w:outlineLvl w:val="2"/>
     </w:pPr>
     <w:rPr>
-      <w:b w:val="0"/>
       <w:color w:val="434343"/>
       <w:sz w:val="28"/>
       <w:szCs w:val="28"/>
@@ -1534,9 +2268,10 @@
     <w:basedOn w:val="Normal"/>
     <w:next w:val="Normal"/>
     <w:pPr>
-      <w:keepNext w:val="1"/>
-      <w:keepLines w:val="1"/>
-      <w:spacing w:after="80" w:before="280" w:lineRule="auto"/>
+      <w:keepNext/>
+      <w:keepLines/>
+      <w:spacing w:before="280" w:after="80"/>
+      <w:outlineLvl w:val="3"/>
     </w:pPr>
     <w:rPr>
       <w:color w:val="666666"/>
@@ -1549,14 +2284,13 @@
     <w:basedOn w:val="Normal"/>
     <w:next w:val="Normal"/>
     <w:pPr>
-      <w:keepNext w:val="1"/>
-      <w:keepLines w:val="1"/>
-      <w:spacing w:after="80" w:before="240" w:lineRule="auto"/>
+      <w:keepNext/>
+      <w:keepLines/>
+      <w:spacing w:before="240" w:after="80"/>
+      <w:outlineLvl w:val="4"/>
     </w:pPr>
     <w:rPr>
       <w:color w:val="666666"/>
-      <w:sz w:val="22"/>
-      <w:szCs w:val="22"/>
     </w:rPr>
   </w:style>
   <w:style w:type="paragraph" w:styleId="Heading6">
@@ -1564,25 +2298,51 @@
     <w:basedOn w:val="Normal"/>
     <w:next w:val="Normal"/>
     <w:pPr>
-      <w:keepNext w:val="1"/>
-      <w:keepLines w:val="1"/>
-      <w:spacing w:after="80" w:before="240" w:lineRule="auto"/>
+      <w:keepNext/>
+      <w:keepLines/>
+      <w:spacing w:before="240" w:after="80"/>
+      <w:outlineLvl w:val="5"/>
     </w:pPr>
     <w:rPr>
-      <w:i w:val="1"/>
+      <w:i/>
       <w:color w:val="666666"/>
-      <w:sz w:val="22"/>
-      <w:szCs w:val="22"/>
     </w:rPr>
+  </w:style>
+  <w:style w:type="character" w:default="1" w:styleId="DefaultParagraphFont">
+    <w:name w:val="Default Paragraph Font"/>
+    <w:uiPriority w:val="1"/>
+    <w:semiHidden/>
+    <w:unhideWhenUsed/>
+  </w:style>
+  <w:style w:type="table" w:default="1" w:styleId="TableNormal">
+    <w:name w:val="Normal Table"/>
+    <w:uiPriority w:val="99"/>
+    <w:semiHidden/>
+    <w:unhideWhenUsed/>
+    <w:tblPr>
+      <w:tblInd w:w="0" w:type="dxa"/>
+      <w:tblCellMar>
+        <w:top w:w="0" w:type="dxa"/>
+        <w:left w:w="108" w:type="dxa"/>
+        <w:bottom w:w="0" w:type="dxa"/>
+        <w:right w:w="108" w:type="dxa"/>
+      </w:tblCellMar>
+    </w:tblPr>
+  </w:style>
+  <w:style w:type="numbering" w:default="1" w:styleId="NoList">
+    <w:name w:val="No List"/>
+    <w:uiPriority w:val="99"/>
+    <w:semiHidden/>
+    <w:unhideWhenUsed/>
   </w:style>
   <w:style w:type="paragraph" w:styleId="Title">
     <w:name w:val="Title"/>
     <w:basedOn w:val="Normal"/>
     <w:next w:val="Normal"/>
     <w:pPr>
-      <w:keepNext w:val="1"/>
-      <w:keepLines w:val="1"/>
-      <w:spacing w:after="60" w:before="0" w:lineRule="auto"/>
+      <w:keepNext/>
+      <w:keepLines/>
+      <w:spacing w:after="60"/>
     </w:pPr>
     <w:rPr>
       <w:sz w:val="52"/>
@@ -1594,13 +2354,11 @@
     <w:basedOn w:val="Normal"/>
     <w:next w:val="Normal"/>
     <w:pPr>
-      <w:keepNext w:val="1"/>
-      <w:keepLines w:val="1"/>
-      <w:spacing w:after="320" w:before="0" w:lineRule="auto"/>
+      <w:keepNext/>
+      <w:keepLines/>
+      <w:spacing w:after="320"/>
     </w:pPr>
     <w:rPr>
-      <w:rFonts w:ascii="Arial" w:cs="Arial" w:eastAsia="Arial" w:hAnsi="Arial"/>
-      <w:i w:val="0"/>
       <w:color w:val="666666"/>
       <w:sz w:val="30"/>
       <w:szCs w:val="30"/>
